--- a/PAW/UnidadII/practicas.docx
+++ b/PAW/UnidadII/practicas.docx
@@ -5,7 +5,9 @@
     <w:sdt>
       <w:sdtPr>
         <w:rPr>
+          <w:rFonts w:eastAsiaTheme="minorHAnsi"/>
           <w:color w:val="5B9BD5" w:themeColor="accent1"/>
+          <w:lang w:eastAsia="en-US"/>
         </w:rPr>
         <w:id w:val="737590294"/>
         <w:docPartObj>
@@ -15,9 +17,7 @@
       </w:sdtPr>
       <w:sdtEndPr>
         <w:rPr>
-          <w:rFonts w:eastAsiaTheme="minorHAnsi"/>
           <w:color w:val="auto"/>
-          <w:lang w:eastAsia="en-US"/>
         </w:rPr>
       </w:sdtEndPr>
       <w:sdtContent>
@@ -107,6 +107,7 @@
             <w:dataBinding w:prefixMappings="xmlns:ns0='http://purl.org/dc/elements/1.1/' xmlns:ns1='http://schemas.openxmlformats.org/package/2006/metadata/core-properties' " w:xpath="/ns1:coreProperties[1]/ns0:title[1]" w:storeItemID="{6C3C8BC8-F283-45AE-878A-BAB7291924A1}"/>
             <w:text/>
           </w:sdtPr>
+          <w:sdtEndPr/>
           <w:sdtContent>
             <w:p>
               <w:pPr>
@@ -165,6 +166,7 @@
             <w:dataBinding w:prefixMappings="xmlns:ns0='http://purl.org/dc/elements/1.1/' xmlns:ns1='http://schemas.openxmlformats.org/package/2006/metadata/core-properties' " w:xpath="/ns1:coreProperties[1]/ns0:subject[1]" w:storeItemID="{6C3C8BC8-F283-45AE-878A-BAB7291924A1}"/>
             <w:text/>
           </w:sdtPr>
+          <w:sdtEndPr/>
           <w:sdtContent>
             <w:p>
               <w:pPr>
@@ -280,6 +282,7 @@
                                     <w:calendar w:val="gregorian"/>
                                   </w:date>
                                 </w:sdtPr>
+                                <w:sdtEndPr/>
                                 <w:sdtContent>
                                   <w:p>
                                     <w:pPr>
@@ -327,6 +330,7 @@
                                     <w:dataBinding w:prefixMappings="xmlns:ns0='http://schemas.openxmlformats.org/officeDocument/2006/extended-properties' " w:xpath="/ns0:Properties[1]/ns0:Company[1]" w:storeItemID="{6668398D-A668-4E3E-A5EB-62B293D839F1}"/>
                                     <w:text/>
                                   </w:sdtPr>
+                                  <w:sdtEndPr/>
                                   <w:sdtContent>
                                     <w:r>
                                       <w:rPr>
@@ -359,6 +363,7 @@
                                     <w:dataBinding w:prefixMappings="xmlns:ns0='http://schemas.microsoft.com/office/2006/coverPageProps' " w:xpath="/ns0:CoverPageProperties[1]/ns0:CompanyAddress[1]" w:storeItemID="{55AF091B-3C7A-41E3-B477-F2FDAA23CFDA}"/>
                                     <w:text/>
                                   </w:sdtPr>
+                                  <w:sdtEndPr/>
                                   <w:sdtContent>
                                     <w:r>
                                       <w:rPr>
@@ -586,6 +591,435 @@
     </w:p>
     <w:p>
       <w:r>
+        <w:t xml:space="preserve">Se crearon tres </w:t>
+      </w:r>
+      <w:proofErr w:type="spellStart"/>
+      <w:r>
+        <w:t>index</w:t>
+      </w:r>
+      <w:proofErr w:type="spellEnd"/>
+      <w:r>
+        <w:t xml:space="preserve">, los cuales </w:t>
+      </w:r>
+      <w:proofErr w:type="spellStart"/>
+      <w:r>
+        <w:t>identificamso</w:t>
+      </w:r>
+      <w:proofErr w:type="spellEnd"/>
+      <w:r>
+        <w:t xml:space="preserve"> como crear </w:t>
+      </w:r>
+      <w:proofErr w:type="spellStart"/>
+      <w:r>
+        <w:t>modulos</w:t>
+      </w:r>
+      <w:proofErr w:type="spellEnd"/>
+      <w:r>
+        <w:t xml:space="preserve"> para luego mandarlos a llamarlos en sus respectivos </w:t>
+      </w:r>
+      <w:proofErr w:type="spellStart"/>
+      <w:r>
+        <w:t>index</w:t>
+      </w:r>
+      <w:proofErr w:type="spellEnd"/>
+      <w:r>
+        <w:t xml:space="preserve">, en el </w:t>
+      </w:r>
+      <w:proofErr w:type="spellStart"/>
+      <w:r>
+        <w:t>index</w:t>
+      </w:r>
+      <w:proofErr w:type="spellEnd"/>
+      <w:r>
+        <w:t xml:space="preserve"> 3 mandamos a llamar el modulo yo como se muestra en pantalla.</w:t>
+      </w:r>
+    </w:p>
+    <w:p>
+      <w:r>
+        <w:rPr>
+          <w:noProof/>
+          <w:lang w:eastAsia="es-MX"/>
+        </w:rPr>
+        <w:drawing>
+          <wp:inline distT="0" distB="0" distL="0" distR="0" wp14:anchorId="6707E7FD" wp14:editId="13775D4C">
+            <wp:extent cx="2714625" cy="768743"/>
+            <wp:effectExtent l="0" t="0" r="0" b="0"/>
+            <wp:docPr id="1" name="Imagen 1"/>
+            <wp:cNvGraphicFramePr>
+              <a:graphicFrameLocks xmlns:a="http://schemas.openxmlformats.org/drawingml/2006/main" noChangeAspect="1"/>
+            </wp:cNvGraphicFramePr>
+            <a:graphic xmlns:a="http://schemas.openxmlformats.org/drawingml/2006/main">
+              <a:graphicData uri="http://schemas.openxmlformats.org/drawingml/2006/picture">
+                <pic:pic xmlns:pic="http://schemas.openxmlformats.org/drawingml/2006/picture">
+                  <pic:nvPicPr>
+                    <pic:cNvPr id="1" name=""/>
+                    <pic:cNvPicPr/>
+                  </pic:nvPicPr>
+                  <pic:blipFill rotWithShape="1">
+                    <a:blip r:embed="rId7"/>
+                    <a:srcRect l="30889" t="10566" r="49932" b="79774"/>
+                    <a:stretch/>
+                  </pic:blipFill>
+                  <pic:spPr bwMode="auto">
+                    <a:xfrm>
+                      <a:off x="0" y="0"/>
+                      <a:ext cx="2746822" cy="777861"/>
+                    </a:xfrm>
+                    <a:prstGeom prst="rect">
+                      <a:avLst/>
+                    </a:prstGeom>
+                    <a:ln>
+                      <a:noFill/>
+                    </a:ln>
+                    <a:extLst>
+                      <a:ext uri="{53640926-AAD7-44D8-BBD7-CCE9431645EC}">
+                        <a14:shadowObscured xmlns:a14="http://schemas.microsoft.com/office/drawing/2010/main"/>
+                      </a:ext>
+                    </a:extLst>
+                  </pic:spPr>
+                </pic:pic>
+              </a:graphicData>
+            </a:graphic>
+          </wp:inline>
+        </w:drawing>
+      </w:r>
+    </w:p>
+    <w:p>
+      <w:r>
+        <w:t xml:space="preserve">Y lo que requiere es un archivo un archivo </w:t>
+      </w:r>
+      <w:proofErr w:type="spellStart"/>
+      <w:r>
+        <w:t>js</w:t>
+      </w:r>
+      <w:proofErr w:type="spellEnd"/>
+      <w:r>
+        <w:t xml:space="preserve"> llamado yo lo cual contiene:</w:t>
+      </w:r>
+    </w:p>
+    <w:p>
+      <w:r>
+        <w:rPr>
+          <w:noProof/>
+          <w:lang w:eastAsia="es-MX"/>
+        </w:rPr>
+        <w:drawing>
+          <wp:inline distT="0" distB="0" distL="0" distR="0" wp14:anchorId="6872D501" wp14:editId="40C8289A">
+            <wp:extent cx="2628900" cy="1364052"/>
+            <wp:effectExtent l="0" t="0" r="0" b="7620"/>
+            <wp:docPr id="2" name="Imagen 2"/>
+            <wp:cNvGraphicFramePr>
+              <a:graphicFrameLocks xmlns:a="http://schemas.openxmlformats.org/drawingml/2006/main" noChangeAspect="1"/>
+            </wp:cNvGraphicFramePr>
+            <a:graphic xmlns:a="http://schemas.openxmlformats.org/drawingml/2006/main">
+              <a:graphicData uri="http://schemas.openxmlformats.org/drawingml/2006/picture">
+                <pic:pic xmlns:pic="http://schemas.openxmlformats.org/drawingml/2006/picture">
+                  <pic:nvPicPr>
+                    <pic:cNvPr id="1" name=""/>
+                    <pic:cNvPicPr/>
+                  </pic:nvPicPr>
+                  <pic:blipFill rotWithShape="1">
+                    <a:blip r:embed="rId8"/>
+                    <a:srcRect l="30380" t="8151" r="51630" b="75246"/>
+                    <a:stretch/>
+                  </pic:blipFill>
+                  <pic:spPr bwMode="auto">
+                    <a:xfrm>
+                      <a:off x="0" y="0"/>
+                      <a:ext cx="2648397" cy="1374169"/>
+                    </a:xfrm>
+                    <a:prstGeom prst="rect">
+                      <a:avLst/>
+                    </a:prstGeom>
+                    <a:ln>
+                      <a:noFill/>
+                    </a:ln>
+                    <a:extLst>
+                      <a:ext uri="{53640926-AAD7-44D8-BBD7-CCE9431645EC}">
+                        <a14:shadowObscured xmlns:a14="http://schemas.microsoft.com/office/drawing/2010/main"/>
+                      </a:ext>
+                    </a:extLst>
+                  </pic:spPr>
+                </pic:pic>
+              </a:graphicData>
+            </a:graphic>
+          </wp:inline>
+        </w:drawing>
+      </w:r>
+    </w:p>
+    <w:p>
+      <w:r>
+        <w:t xml:space="preserve">Contiene un </w:t>
+      </w:r>
+      <w:proofErr w:type="spellStart"/>
+      <w:r>
+        <w:t>modulo</w:t>
+      </w:r>
+      <w:proofErr w:type="spellEnd"/>
+      <w:r>
+        <w:t xml:space="preserve"> con un nombre y apellido que son </w:t>
+      </w:r>
+      <w:proofErr w:type="spellStart"/>
+      <w:r>
+        <w:t>string</w:t>
+      </w:r>
+      <w:proofErr w:type="spellEnd"/>
+      <w:r>
+        <w:t xml:space="preserve"> y tienen un valor, mientras edad es un valor numérico y tiene un valor, todo esto pertenece a module lo cual este exportado.</w:t>
+      </w:r>
+    </w:p>
+    <w:p>
+      <w:r>
+        <w:t xml:space="preserve">Mandamos a llamar la variable nombre en el </w:t>
+      </w:r>
+      <w:proofErr w:type="spellStart"/>
+      <w:r>
+        <w:t>index</w:t>
+      </w:r>
+      <w:proofErr w:type="spellEnd"/>
+      <w:r>
+        <w:t xml:space="preserve"> y lo imprimimos lo cual se muestra </w:t>
+      </w:r>
+      <w:proofErr w:type="spellStart"/>
+      <w:r>
+        <w:t>asi</w:t>
+      </w:r>
+      <w:proofErr w:type="spellEnd"/>
+      <w:r>
+        <w:t>:</w:t>
+      </w:r>
+    </w:p>
+    <w:p>
+      <w:r>
+        <w:rPr>
+          <w:noProof/>
+          <w:lang w:eastAsia="es-MX"/>
+        </w:rPr>
+        <w:drawing>
+          <wp:inline distT="0" distB="0" distL="0" distR="0" wp14:anchorId="53A117CA" wp14:editId="7879BFCC">
+            <wp:extent cx="5600700" cy="400050"/>
+            <wp:effectExtent l="0" t="0" r="0" b="0"/>
+            <wp:docPr id="3" name="Imagen 3"/>
+            <wp:cNvGraphicFramePr>
+              <a:graphicFrameLocks xmlns:a="http://schemas.openxmlformats.org/drawingml/2006/main" noChangeAspect="1"/>
+            </wp:cNvGraphicFramePr>
+            <a:graphic xmlns:a="http://schemas.openxmlformats.org/drawingml/2006/main">
+              <a:graphicData uri="http://schemas.openxmlformats.org/drawingml/2006/picture">
+                <pic:pic xmlns:pic="http://schemas.openxmlformats.org/drawingml/2006/picture">
+                  <pic:nvPicPr>
+                    <pic:cNvPr id="1" name=""/>
+                    <pic:cNvPicPr/>
+                  </pic:nvPicPr>
+                  <pic:blipFill rotWithShape="1">
+                    <a:blip r:embed="rId9"/>
+                    <a:srcRect l="3224" t="47394" r="49253" b="46569"/>
+                    <a:stretch/>
+                  </pic:blipFill>
+                  <pic:spPr bwMode="auto">
+                    <a:xfrm>
+                      <a:off x="0" y="0"/>
+                      <a:ext cx="5600700" cy="400050"/>
+                    </a:xfrm>
+                    <a:prstGeom prst="rect">
+                      <a:avLst/>
+                    </a:prstGeom>
+                    <a:ln>
+                      <a:noFill/>
+                    </a:ln>
+                    <a:extLst>
+                      <a:ext uri="{53640926-AAD7-44D8-BBD7-CCE9431645EC}">
+                        <a14:shadowObscured xmlns:a14="http://schemas.microsoft.com/office/drawing/2010/main"/>
+                      </a:ext>
+                    </a:extLst>
+                  </pic:spPr>
+                </pic:pic>
+              </a:graphicData>
+            </a:graphic>
+          </wp:inline>
+        </w:drawing>
+      </w:r>
+    </w:p>
+    <w:p>
+      <w:r>
+        <w:t xml:space="preserve">Otra forma de utilizar </w:t>
+      </w:r>
+      <w:proofErr w:type="spellStart"/>
+      <w:r>
+        <w:t>modulos</w:t>
+      </w:r>
+      <w:proofErr w:type="spellEnd"/>
+      <w:r>
+        <w:t xml:space="preserve"> es por concatenación lo cual espera dos parámetros y luego estos son concatenados</w:t>
+      </w:r>
+    </w:p>
+    <w:p>
+      <w:r>
+        <w:rPr>
+          <w:noProof/>
+          <w:lang w:eastAsia="es-MX"/>
+        </w:rPr>
+        <w:drawing>
+          <wp:inline distT="0" distB="0" distL="0" distR="0" wp14:anchorId="5DF82A7F" wp14:editId="09C29E53">
+            <wp:extent cx="2971800" cy="983907"/>
+            <wp:effectExtent l="0" t="0" r="0" b="6985"/>
+            <wp:docPr id="4" name="Imagen 4"/>
+            <wp:cNvGraphicFramePr>
+              <a:graphicFrameLocks xmlns:a="http://schemas.openxmlformats.org/drawingml/2006/main" noChangeAspect="1"/>
+            </wp:cNvGraphicFramePr>
+            <a:graphic xmlns:a="http://schemas.openxmlformats.org/drawingml/2006/main">
+              <a:graphicData uri="http://schemas.openxmlformats.org/drawingml/2006/picture">
+                <pic:pic xmlns:pic="http://schemas.openxmlformats.org/drawingml/2006/picture">
+                  <pic:nvPicPr>
+                    <pic:cNvPr id="1" name=""/>
+                    <pic:cNvPicPr/>
+                  </pic:nvPicPr>
+                  <pic:blipFill rotWithShape="1">
+                    <a:blip r:embed="rId10"/>
+                    <a:srcRect l="31399" t="7546" r="43482" b="77662"/>
+                    <a:stretch/>
+                  </pic:blipFill>
+                  <pic:spPr bwMode="auto">
+                    <a:xfrm>
+                      <a:off x="0" y="0"/>
+                      <a:ext cx="2988254" cy="989355"/>
+                    </a:xfrm>
+                    <a:prstGeom prst="rect">
+                      <a:avLst/>
+                    </a:prstGeom>
+                    <a:ln>
+                      <a:noFill/>
+                    </a:ln>
+                    <a:extLst>
+                      <a:ext uri="{53640926-AAD7-44D8-BBD7-CCE9431645EC}">
+                        <a14:shadowObscured xmlns:a14="http://schemas.microsoft.com/office/drawing/2010/main"/>
+                      </a:ext>
+                    </a:extLst>
+                  </pic:spPr>
+                </pic:pic>
+              </a:graphicData>
+            </a:graphic>
+          </wp:inline>
+        </w:drawing>
+      </w:r>
+    </w:p>
+    <w:p>
+      <w:r>
+        <w:t xml:space="preserve">En esta pantalla imprimirá estos dos valores por dicha función </w:t>
+      </w:r>
+      <w:proofErr w:type="spellStart"/>
+      <w:r>
+        <w:t>concat</w:t>
+      </w:r>
+      <w:proofErr w:type="spellEnd"/>
+      <w:r>
+        <w:t>. Como lo muestra en el siguiente código.</w:t>
+      </w:r>
+    </w:p>
+    <w:p>
+      <w:r>
+        <w:rPr>
+          <w:noProof/>
+          <w:lang w:eastAsia="es-MX"/>
+        </w:rPr>
+        <w:drawing>
+          <wp:inline distT="0" distB="0" distL="0" distR="0" wp14:anchorId="463DA06E" wp14:editId="3D4D9911">
+            <wp:extent cx="2514600" cy="585410"/>
+            <wp:effectExtent l="0" t="0" r="0" b="5715"/>
+            <wp:docPr id="5" name="Imagen 5"/>
+            <wp:cNvGraphicFramePr>
+              <a:graphicFrameLocks xmlns:a="http://schemas.openxmlformats.org/drawingml/2006/main" noChangeAspect="1"/>
+            </wp:cNvGraphicFramePr>
+            <a:graphic xmlns:a="http://schemas.openxmlformats.org/drawingml/2006/main">
+              <a:graphicData uri="http://schemas.openxmlformats.org/drawingml/2006/picture">
+                <pic:pic xmlns:pic="http://schemas.openxmlformats.org/drawingml/2006/picture">
+                  <pic:nvPicPr>
+                    <pic:cNvPr id="1" name=""/>
+                    <pic:cNvPicPr/>
+                  </pic:nvPicPr>
+                  <pic:blipFill rotWithShape="1">
+                    <a:blip r:embed="rId11"/>
+                    <a:srcRect l="30889" t="8151" r="37034" b="78567"/>
+                    <a:stretch/>
+                  </pic:blipFill>
+                  <pic:spPr bwMode="auto">
+                    <a:xfrm>
+                      <a:off x="0" y="0"/>
+                      <a:ext cx="2566359" cy="597460"/>
+                    </a:xfrm>
+                    <a:prstGeom prst="rect">
+                      <a:avLst/>
+                    </a:prstGeom>
+                    <a:ln>
+                      <a:noFill/>
+                    </a:ln>
+                    <a:extLst>
+                      <a:ext uri="{53640926-AAD7-44D8-BBD7-CCE9431645EC}">
+                        <a14:shadowObscured xmlns:a14="http://schemas.microsoft.com/office/drawing/2010/main"/>
+                      </a:ext>
+                    </a:extLst>
+                  </pic:spPr>
+                </pic:pic>
+              </a:graphicData>
+            </a:graphic>
+          </wp:inline>
+        </w:drawing>
+      </w:r>
+    </w:p>
+    <w:p>
+      <w:r>
+        <w:t>Y se muestra a continuación:</w:t>
+      </w:r>
+    </w:p>
+    <w:p>
+      <w:r>
+        <w:rPr>
+          <w:noProof/>
+          <w:lang w:eastAsia="es-MX"/>
+        </w:rPr>
+        <w:drawing>
+          <wp:inline distT="0" distB="0" distL="0" distR="0" wp14:anchorId="7B236237" wp14:editId="1CF1901E">
+            <wp:extent cx="5267068" cy="571500"/>
+            <wp:effectExtent l="0" t="0" r="0" b="0"/>
+            <wp:docPr id="6" name="Imagen 6"/>
+            <wp:cNvGraphicFramePr>
+              <a:graphicFrameLocks xmlns:a="http://schemas.openxmlformats.org/drawingml/2006/main" noChangeAspect="1"/>
+            </wp:cNvGraphicFramePr>
+            <a:graphic xmlns:a="http://schemas.openxmlformats.org/drawingml/2006/main">
+              <a:graphicData uri="http://schemas.openxmlformats.org/drawingml/2006/picture">
+                <pic:pic xmlns:pic="http://schemas.openxmlformats.org/drawingml/2006/picture">
+                  <pic:nvPicPr>
+                    <pic:cNvPr id="1" name=""/>
+                    <pic:cNvPicPr/>
+                  </pic:nvPicPr>
+                  <pic:blipFill rotWithShape="1">
+                    <a:blip r:embed="rId12"/>
+                    <a:srcRect l="3289" t="48321" r="47951" b="42269"/>
+                    <a:stretch/>
+                  </pic:blipFill>
+                  <pic:spPr bwMode="auto">
+                    <a:xfrm>
+                      <a:off x="0" y="0"/>
+                      <a:ext cx="5275607" cy="572426"/>
+                    </a:xfrm>
+                    <a:prstGeom prst="rect">
+                      <a:avLst/>
+                    </a:prstGeom>
+                    <a:ln>
+                      <a:noFill/>
+                    </a:ln>
+                    <a:extLst>
+                      <a:ext uri="{53640926-AAD7-44D8-BBD7-CCE9431645EC}">
+                        <a14:shadowObscured xmlns:a14="http://schemas.microsoft.com/office/drawing/2010/main"/>
+                      </a:ext>
+                    </a:extLst>
+                  </pic:spPr>
+                </pic:pic>
+              </a:graphicData>
+            </a:graphic>
+          </wp:inline>
+        </w:drawing>
+      </w:r>
+      <w:r>
         <w:br w:type="page"/>
       </w:r>
     </w:p>
@@ -597,47 +1031,764 @@
     </w:p>
     <w:p>
       <w:r>
+        <w:t xml:space="preserve">La segunda practica es de </w:t>
+      </w:r>
+      <w:proofErr w:type="spellStart"/>
+      <w:r>
+        <w:t>modulos</w:t>
+      </w:r>
+      <w:proofErr w:type="spellEnd"/>
+      <w:r>
+        <w:t xml:space="preserve"> externos los cuales los bajamos de </w:t>
+      </w:r>
+      <w:proofErr w:type="spellStart"/>
+      <w:r>
+        <w:t>npm</w:t>
+      </w:r>
+      <w:proofErr w:type="spellEnd"/>
+      <w:r>
+        <w:t xml:space="preserve"> lo cual utilizamos en este </w:t>
+      </w:r>
+      <w:proofErr w:type="spellStart"/>
+      <w:r>
+        <w:t>modulo</w:t>
+      </w:r>
+      <w:proofErr w:type="spellEnd"/>
+      <w:r>
+        <w:t xml:space="preserve"> </w:t>
+      </w:r>
+      <w:proofErr w:type="spellStart"/>
+      <w:r>
+        <w:t>colors</w:t>
+      </w:r>
+      <w:proofErr w:type="spellEnd"/>
+      <w:r>
+        <w:t xml:space="preserve"> lo cual se muestra en la siguiente pantalla de </w:t>
+      </w:r>
+      <w:proofErr w:type="spellStart"/>
+      <w:r>
+        <w:t>como</w:t>
+      </w:r>
+      <w:proofErr w:type="spellEnd"/>
+      <w:r>
+        <w:t xml:space="preserve"> se instala.</w:t>
+      </w:r>
+    </w:p>
+    <w:p>
+      <w:r>
+        <w:rPr>
+          <w:noProof/>
+          <w:lang w:eastAsia="es-MX"/>
+        </w:rPr>
+        <w:drawing>
+          <wp:inline distT="0" distB="0" distL="0" distR="0" wp14:anchorId="04495114" wp14:editId="0BB816D4">
+            <wp:extent cx="4629150" cy="2728762"/>
+            <wp:effectExtent l="0" t="0" r="0" b="0"/>
+            <wp:docPr id="7" name="Imagen 7"/>
+            <wp:cNvGraphicFramePr>
+              <a:graphicFrameLocks xmlns:a="http://schemas.openxmlformats.org/drawingml/2006/main" noChangeAspect="1"/>
+            </wp:cNvGraphicFramePr>
+            <a:graphic xmlns:a="http://schemas.openxmlformats.org/drawingml/2006/main">
+              <a:graphicData uri="http://schemas.openxmlformats.org/drawingml/2006/picture">
+                <pic:pic xmlns:pic="http://schemas.openxmlformats.org/drawingml/2006/picture">
+                  <pic:nvPicPr>
+                    <pic:cNvPr id="1" name=""/>
+                    <pic:cNvPicPr/>
+                  </pic:nvPicPr>
+                  <pic:blipFill rotWithShape="1">
+                    <a:blip r:embed="rId13"/>
+                    <a:srcRect l="24611" t="28376" r="27019" b="20910"/>
+                    <a:stretch/>
+                  </pic:blipFill>
+                  <pic:spPr bwMode="auto">
+                    <a:xfrm>
+                      <a:off x="0" y="0"/>
+                      <a:ext cx="4633451" cy="2731297"/>
+                    </a:xfrm>
+                    <a:prstGeom prst="rect">
+                      <a:avLst/>
+                    </a:prstGeom>
+                    <a:ln>
+                      <a:noFill/>
+                    </a:ln>
+                    <a:extLst>
+                      <a:ext uri="{53640926-AAD7-44D8-BBD7-CCE9431645EC}">
+                        <a14:shadowObscured xmlns:a14="http://schemas.microsoft.com/office/drawing/2010/main"/>
+                      </a:ext>
+                    </a:extLst>
+                  </pic:spPr>
+                </pic:pic>
+              </a:graphicData>
+            </a:graphic>
+          </wp:inline>
+        </w:drawing>
+      </w:r>
+    </w:p>
+    <w:p>
+      <w:r>
+        <w:t>Después lo utilizamos en nuestro código.</w:t>
+      </w:r>
+    </w:p>
+    <w:p>
+      <w:r>
+        <w:rPr>
+          <w:noProof/>
+          <w:lang w:eastAsia="es-MX"/>
+        </w:rPr>
+        <w:drawing>
+          <wp:inline distT="0" distB="0" distL="0" distR="0" wp14:anchorId="58678DE7" wp14:editId="5F7E38F9">
+            <wp:extent cx="2276475" cy="815224"/>
+            <wp:effectExtent l="0" t="0" r="0" b="4445"/>
+            <wp:docPr id="8" name="Imagen 8"/>
+            <wp:cNvGraphicFramePr>
+              <a:graphicFrameLocks xmlns:a="http://schemas.openxmlformats.org/drawingml/2006/main" noChangeAspect="1"/>
+            </wp:cNvGraphicFramePr>
+            <a:graphic xmlns:a="http://schemas.openxmlformats.org/drawingml/2006/main">
+              <a:graphicData uri="http://schemas.openxmlformats.org/drawingml/2006/picture">
+                <pic:pic xmlns:pic="http://schemas.openxmlformats.org/drawingml/2006/picture">
+                  <pic:nvPicPr>
+                    <pic:cNvPr id="1" name=""/>
+                    <pic:cNvPicPr/>
+                  </pic:nvPicPr>
+                  <pic:blipFill rotWithShape="1">
+                    <a:blip r:embed="rId14"/>
+                    <a:srcRect l="31316" t="7884" r="47521" b="78637"/>
+                    <a:stretch/>
+                  </pic:blipFill>
+                  <pic:spPr bwMode="auto">
+                    <a:xfrm>
+                      <a:off x="0" y="0"/>
+                      <a:ext cx="2284601" cy="818134"/>
+                    </a:xfrm>
+                    <a:prstGeom prst="rect">
+                      <a:avLst/>
+                    </a:prstGeom>
+                    <a:ln>
+                      <a:noFill/>
+                    </a:ln>
+                    <a:extLst>
+                      <a:ext uri="{53640926-AAD7-44D8-BBD7-CCE9431645EC}">
+                        <a14:shadowObscured xmlns:a14="http://schemas.microsoft.com/office/drawing/2010/main"/>
+                      </a:ext>
+                    </a:extLst>
+                  </pic:spPr>
+                </pic:pic>
+              </a:graphicData>
+            </a:graphic>
+          </wp:inline>
+        </w:drawing>
+      </w:r>
+    </w:p>
+    <w:p>
+      <w:r>
+        <w:t xml:space="preserve">Lo importamos con </w:t>
+      </w:r>
+      <w:proofErr w:type="spellStart"/>
+      <w:r>
+        <w:t>require</w:t>
+      </w:r>
+      <w:proofErr w:type="spellEnd"/>
+      <w:r>
+        <w:t xml:space="preserve"> y a lo que vamos imprimir le damos la propiedad de color o estilo que se </w:t>
+      </w:r>
+      <w:proofErr w:type="spellStart"/>
+      <w:r>
+        <w:t>hara</w:t>
+      </w:r>
+      <w:proofErr w:type="spellEnd"/>
+      <w:r>
+        <w:t xml:space="preserve"> ejemplo:</w:t>
+      </w:r>
+    </w:p>
+    <w:p>
+      <w:r>
+        <w:rPr>
+          <w:noProof/>
+          <w:lang w:eastAsia="es-MX"/>
+        </w:rPr>
+        <w:drawing>
+          <wp:inline distT="0" distB="0" distL="0" distR="0" wp14:anchorId="7045617B" wp14:editId="47A54562">
+            <wp:extent cx="6362700" cy="533400"/>
+            <wp:effectExtent l="0" t="0" r="0" b="0"/>
+            <wp:docPr id="9" name="Imagen 9"/>
+            <wp:cNvGraphicFramePr>
+              <a:graphicFrameLocks xmlns:a="http://schemas.openxmlformats.org/drawingml/2006/main" noChangeAspect="1"/>
+            </wp:cNvGraphicFramePr>
+            <a:graphic xmlns:a="http://schemas.openxmlformats.org/drawingml/2006/main">
+              <a:graphicData uri="http://schemas.openxmlformats.org/drawingml/2006/picture">
+                <pic:pic xmlns:pic="http://schemas.openxmlformats.org/drawingml/2006/picture">
+                  <pic:nvPicPr>
+                    <pic:cNvPr id="1" name=""/>
+                    <pic:cNvPicPr/>
+                  </pic:nvPicPr>
+                  <pic:blipFill rotWithShape="1">
+                    <a:blip r:embed="rId15"/>
+                    <a:srcRect l="3861" t="46032" r="48380" b="46847"/>
+                    <a:stretch/>
+                  </pic:blipFill>
+                  <pic:spPr bwMode="auto">
+                    <a:xfrm>
+                      <a:off x="0" y="0"/>
+                      <a:ext cx="6369798" cy="533995"/>
+                    </a:xfrm>
+                    <a:prstGeom prst="rect">
+                      <a:avLst/>
+                    </a:prstGeom>
+                    <a:ln>
+                      <a:noFill/>
+                    </a:ln>
+                    <a:extLst>
+                      <a:ext uri="{53640926-AAD7-44D8-BBD7-CCE9431645EC}">
+                        <a14:shadowObscured xmlns:a14="http://schemas.microsoft.com/office/drawing/2010/main"/>
+                      </a:ext>
+                    </a:extLst>
+                  </pic:spPr>
+                </pic:pic>
+              </a:graphicData>
+            </a:graphic>
+          </wp:inline>
+        </w:drawing>
+      </w:r>
+    </w:p>
+    <w:p>
+      <w:r>
+        <w:t>Se muestra las letras en negritas por lo cual queda realizado.</w:t>
+      </w:r>
+      <w:r>
         <w:br w:type="page"/>
       </w:r>
     </w:p>
     <w:p>
       <w:r>
         <w:lastRenderedPageBreak/>
-        <w:t>PK0</w:t>
-      </w:r>
-      <w:r>
-        <w:t>3</w:t>
-      </w:r>
-      <w:r>
-        <w:t>_modulosEXTERNOS</w:t>
-      </w:r>
-      <w:r>
-        <w:t>2</w:t>
-      </w:r>
-    </w:p>
-    <w:p>
+        <w:t>PK03_modulosEXTERNOS2</w:t>
+      </w:r>
+    </w:p>
+    <w:p>
+      <w:r>
+        <w:t xml:space="preserve">Se genera un archivo </w:t>
+      </w:r>
+      <w:proofErr w:type="spellStart"/>
+      <w:r>
+        <w:t>json</w:t>
+      </w:r>
+      <w:proofErr w:type="spellEnd"/>
+      <w:r>
+        <w:t xml:space="preserve"> de nombre </w:t>
+      </w:r>
+      <w:proofErr w:type="spellStart"/>
+      <w:r>
+        <w:t>package</w:t>
+      </w:r>
+      <w:proofErr w:type="spellEnd"/>
+      <w:r>
+        <w:t xml:space="preserve"> lo cual instalara con este archivo los </w:t>
+      </w:r>
+      <w:proofErr w:type="spellStart"/>
+      <w:r>
+        <w:t>modulos</w:t>
+      </w:r>
+      <w:proofErr w:type="spellEnd"/>
+      <w:r>
+        <w:t xml:space="preserve"> establecidos dentro de </w:t>
+      </w:r>
+      <w:proofErr w:type="spellStart"/>
+      <w:r>
+        <w:t>el</w:t>
+      </w:r>
+      <w:proofErr w:type="spellEnd"/>
+      <w:r>
+        <w:t>, como veremos en la siguiente imagen.</w:t>
+      </w:r>
+    </w:p>
+    <w:p>
+      <w:r>
+        <w:rPr>
+          <w:noProof/>
+          <w:lang w:eastAsia="es-MX"/>
+        </w:rPr>
+        <w:drawing>
+          <wp:inline distT="0" distB="0" distL="0" distR="0" wp14:anchorId="341AD62D" wp14:editId="13028C92">
+            <wp:extent cx="3552825" cy="2755803"/>
+            <wp:effectExtent l="0" t="0" r="0" b="6985"/>
+            <wp:docPr id="10" name="Imagen 10"/>
+            <wp:cNvGraphicFramePr>
+              <a:graphicFrameLocks xmlns:a="http://schemas.openxmlformats.org/drawingml/2006/main" noChangeAspect="1"/>
+            </wp:cNvGraphicFramePr>
+            <a:graphic xmlns:a="http://schemas.openxmlformats.org/drawingml/2006/main">
+              <a:graphicData uri="http://schemas.openxmlformats.org/drawingml/2006/picture">
+                <pic:pic xmlns:pic="http://schemas.openxmlformats.org/drawingml/2006/picture">
+                  <pic:nvPicPr>
+                    <pic:cNvPr id="1" name=""/>
+                    <pic:cNvPicPr/>
+                  </pic:nvPicPr>
+                  <pic:blipFill rotWithShape="1">
+                    <a:blip r:embed="rId16"/>
+                    <a:srcRect l="30743" t="7375" r="31649" b="40743"/>
+                    <a:stretch/>
+                  </pic:blipFill>
+                  <pic:spPr bwMode="auto">
+                    <a:xfrm>
+                      <a:off x="0" y="0"/>
+                      <a:ext cx="3558151" cy="2759934"/>
+                    </a:xfrm>
+                    <a:prstGeom prst="rect">
+                      <a:avLst/>
+                    </a:prstGeom>
+                    <a:ln>
+                      <a:noFill/>
+                    </a:ln>
+                    <a:extLst>
+                      <a:ext uri="{53640926-AAD7-44D8-BBD7-CCE9431645EC}">
+                        <a14:shadowObscured xmlns:a14="http://schemas.microsoft.com/office/drawing/2010/main"/>
+                      </a:ext>
+                    </a:extLst>
+                  </pic:spPr>
+                </pic:pic>
+              </a:graphicData>
+            </a:graphic>
+          </wp:inline>
+        </w:drawing>
+      </w:r>
+    </w:p>
+    <w:p>
+      <w:r>
+        <w:t xml:space="preserve">Este paquete se crea desde </w:t>
+      </w:r>
+      <w:proofErr w:type="spellStart"/>
+      <w:r>
+        <w:t>cmd</w:t>
+      </w:r>
+      <w:proofErr w:type="spellEnd"/>
+      <w:r>
+        <w:t xml:space="preserve"> con NPM </w:t>
+      </w:r>
+      <w:proofErr w:type="spellStart"/>
+      <w:r>
+        <w:t>init</w:t>
+      </w:r>
+      <w:proofErr w:type="spellEnd"/>
+    </w:p>
+    <w:p>
+      <w:r>
+        <w:rPr>
+          <w:noProof/>
+          <w:lang w:eastAsia="es-MX"/>
+        </w:rPr>
+        <w:drawing>
+          <wp:inline distT="0" distB="0" distL="0" distR="0" wp14:anchorId="6A06AE95" wp14:editId="1D648577">
+            <wp:extent cx="4029075" cy="2332622"/>
+            <wp:effectExtent l="0" t="0" r="0" b="0"/>
+            <wp:docPr id="11" name="Imagen 11"/>
+            <wp:cNvGraphicFramePr>
+              <a:graphicFrameLocks xmlns:a="http://schemas.openxmlformats.org/drawingml/2006/main" noChangeAspect="1"/>
+            </wp:cNvGraphicFramePr>
+            <a:graphic xmlns:a="http://schemas.openxmlformats.org/drawingml/2006/main">
+              <a:graphicData uri="http://schemas.openxmlformats.org/drawingml/2006/picture">
+                <pic:pic xmlns:pic="http://schemas.openxmlformats.org/drawingml/2006/picture">
+                  <pic:nvPicPr>
+                    <pic:cNvPr id="1" name=""/>
+                    <pic:cNvPicPr/>
+                  </pic:nvPicPr>
+                  <pic:blipFill rotWithShape="1">
+                    <a:blip r:embed="rId17"/>
+                    <a:srcRect l="39715" t="28074" r="11914" b="22117"/>
+                    <a:stretch/>
+                  </pic:blipFill>
+                  <pic:spPr bwMode="auto">
+                    <a:xfrm>
+                      <a:off x="0" y="0"/>
+                      <a:ext cx="4037154" cy="2337300"/>
+                    </a:xfrm>
+                    <a:prstGeom prst="rect">
+                      <a:avLst/>
+                    </a:prstGeom>
+                    <a:ln>
+                      <a:noFill/>
+                    </a:ln>
+                    <a:extLst>
+                      <a:ext uri="{53640926-AAD7-44D8-BBD7-CCE9431645EC}">
+                        <a14:shadowObscured xmlns:a14="http://schemas.microsoft.com/office/drawing/2010/main"/>
+                      </a:ext>
+                    </a:extLst>
+                  </pic:spPr>
+                </pic:pic>
+              </a:graphicData>
+            </a:graphic>
+          </wp:inline>
+        </w:drawing>
+      </w:r>
+    </w:p>
+    <w:p>
+      <w:r>
+        <w:t xml:space="preserve">Y al final instalamos con </w:t>
+      </w:r>
+      <w:proofErr w:type="spellStart"/>
+      <w:r>
+        <w:t>npm</w:t>
+      </w:r>
+      <w:proofErr w:type="spellEnd"/>
+      <w:r>
+        <w:t xml:space="preserve"> </w:t>
+      </w:r>
+      <w:proofErr w:type="spellStart"/>
+      <w:r>
+        <w:t>install</w:t>
+      </w:r>
+      <w:proofErr w:type="spellEnd"/>
+      <w:r>
+        <w:t xml:space="preserve"> lo cual instalara las </w:t>
+      </w:r>
+      <w:proofErr w:type="spellStart"/>
+      <w:r>
+        <w:t>dependencies</w:t>
+      </w:r>
+      <w:proofErr w:type="spellEnd"/>
+      <w:r>
+        <w:t xml:space="preserve"> declaradas como </w:t>
+      </w:r>
+      <w:proofErr w:type="spellStart"/>
+      <w:r>
+        <w:t>colors</w:t>
+      </w:r>
+      <w:proofErr w:type="spellEnd"/>
+      <w:r>
+        <w:t xml:space="preserve">, Morgan, </w:t>
+      </w:r>
+      <w:proofErr w:type="spellStart"/>
+      <w:r>
+        <w:t>jquery</w:t>
+      </w:r>
+      <w:proofErr w:type="spellEnd"/>
+      <w:r>
+        <w:t>.</w:t>
+      </w:r>
+    </w:p>
+    <w:p>
+      <w:r>
+        <w:rPr>
+          <w:noProof/>
+          <w:lang w:eastAsia="es-MX"/>
+        </w:rPr>
+        <w:drawing>
+          <wp:inline distT="0" distB="0" distL="0" distR="0" wp14:anchorId="1EE4FA15" wp14:editId="515AC21C">
+            <wp:extent cx="3924300" cy="2297499"/>
+            <wp:effectExtent l="0" t="0" r="0" b="7620"/>
+            <wp:docPr id="12" name="Imagen 12"/>
+            <wp:cNvGraphicFramePr>
+              <a:graphicFrameLocks xmlns:a="http://schemas.openxmlformats.org/drawingml/2006/main" noChangeAspect="1"/>
+            </wp:cNvGraphicFramePr>
+            <a:graphic xmlns:a="http://schemas.openxmlformats.org/drawingml/2006/main">
+              <a:graphicData uri="http://schemas.openxmlformats.org/drawingml/2006/picture">
+                <pic:pic xmlns:pic="http://schemas.openxmlformats.org/drawingml/2006/picture">
+                  <pic:nvPicPr>
+                    <pic:cNvPr id="1" name=""/>
+                    <pic:cNvPicPr/>
+                  </pic:nvPicPr>
+                  <pic:blipFill rotWithShape="1">
+                    <a:blip r:embed="rId18"/>
+                    <a:srcRect l="40224" t="28376" r="13102" b="23023"/>
+                    <a:stretch/>
+                  </pic:blipFill>
+                  <pic:spPr bwMode="auto">
+                    <a:xfrm>
+                      <a:off x="0" y="0"/>
+                      <a:ext cx="3928113" cy="2299731"/>
+                    </a:xfrm>
+                    <a:prstGeom prst="rect">
+                      <a:avLst/>
+                    </a:prstGeom>
+                    <a:ln>
+                      <a:noFill/>
+                    </a:ln>
+                    <a:extLst>
+                      <a:ext uri="{53640926-AAD7-44D8-BBD7-CCE9431645EC}">
+                        <a14:shadowObscured xmlns:a14="http://schemas.microsoft.com/office/drawing/2010/main"/>
+                      </a:ext>
+                    </a:extLst>
+                  </pic:spPr>
+                </pic:pic>
+              </a:graphicData>
+            </a:graphic>
+          </wp:inline>
+        </w:drawing>
+      </w:r>
       <w:r>
         <w:br w:type="page"/>
       </w:r>
-      <w:bookmarkStart w:id="0" w:name="_GoBack"/>
-      <w:bookmarkEnd w:id="0"/>
     </w:p>
     <w:p>
       <w:r>
         <w:lastRenderedPageBreak/>
-        <w:t>PK0</w:t>
-      </w:r>
-      <w:r>
-        <w:t>4</w:t>
-      </w:r>
-      <w:r>
-        <w:t>_</w:t>
-      </w:r>
-      <w:r>
-        <w:t>DebugVSCODE</w:t>
-      </w:r>
-    </w:p>
-    <w:p>
+        <w:t>PK04_DebugVSCODE</w:t>
+      </w:r>
+    </w:p>
+    <w:p>
+      <w:pPr>
+        <w:jc w:val="both"/>
+      </w:pPr>
+      <w:r>
+        <w:t xml:space="preserve">En la siguiente </w:t>
+      </w:r>
+      <w:proofErr w:type="gramStart"/>
+      <w:r>
+        <w:t>practica</w:t>
+      </w:r>
+      <w:proofErr w:type="gramEnd"/>
+      <w:r>
+        <w:t xml:space="preserve"> es </w:t>
+      </w:r>
+      <w:proofErr w:type="spellStart"/>
+      <w:r>
+        <w:t>debuggear</w:t>
+      </w:r>
+      <w:proofErr w:type="spellEnd"/>
+      <w:r>
+        <w:t xml:space="preserve"> el código con </w:t>
+      </w:r>
+      <w:proofErr w:type="spellStart"/>
+      <w:r>
+        <w:t>code</w:t>
+      </w:r>
+      <w:proofErr w:type="spellEnd"/>
+      <w:r>
+        <w:t>, lo cual vamos a tener que abrir la practica directamente en su raíz. Generamos un código que va sumando de 2 en 2 hasta 10, y vamos a depurar con el símbolo del bicho bloqueado</w:t>
+      </w:r>
+    </w:p>
+    <w:p>
+      <w:r>
+        <w:rPr>
+          <w:noProof/>
+          <w:lang w:eastAsia="es-MX"/>
+        </w:rPr>
+        <w:drawing>
+          <wp:inline distT="0" distB="0" distL="0" distR="0" wp14:anchorId="15061BBC" wp14:editId="35F0406B">
+            <wp:extent cx="3429000" cy="1291912"/>
+            <wp:effectExtent l="0" t="0" r="0" b="3810"/>
+            <wp:docPr id="13" name="Imagen 13"/>
+            <wp:cNvGraphicFramePr>
+              <a:graphicFrameLocks xmlns:a="http://schemas.openxmlformats.org/drawingml/2006/main" noChangeAspect="1"/>
+            </wp:cNvGraphicFramePr>
+            <a:graphic xmlns:a="http://schemas.openxmlformats.org/drawingml/2006/main">
+              <a:graphicData uri="http://schemas.openxmlformats.org/drawingml/2006/picture">
+                <pic:pic xmlns:pic="http://schemas.openxmlformats.org/drawingml/2006/picture">
+                  <pic:nvPicPr>
+                    <pic:cNvPr id="1" name=""/>
+                    <pic:cNvPicPr/>
+                  </pic:nvPicPr>
+                  <pic:blipFill rotWithShape="1">
+                    <a:blip r:embed="rId19"/>
+                    <a:srcRect l="715" t="6358" r="58675" b="66429"/>
+                    <a:stretch/>
+                  </pic:blipFill>
+                  <pic:spPr bwMode="auto">
+                    <a:xfrm>
+                      <a:off x="0" y="0"/>
+                      <a:ext cx="3439694" cy="1295941"/>
+                    </a:xfrm>
+                    <a:prstGeom prst="rect">
+                      <a:avLst/>
+                    </a:prstGeom>
+                    <a:ln>
+                      <a:noFill/>
+                    </a:ln>
+                    <a:extLst>
+                      <a:ext uri="{53640926-AAD7-44D8-BBD7-CCE9431645EC}">
+                        <a14:shadowObscured xmlns:a14="http://schemas.microsoft.com/office/drawing/2010/main"/>
+                      </a:ext>
+                    </a:extLst>
+                  </pic:spPr>
+                </pic:pic>
+              </a:graphicData>
+            </a:graphic>
+          </wp:inline>
+        </w:drawing>
+      </w:r>
+    </w:p>
+    <w:p>
+      <w:r>
+        <w:t>Configuramos en el engrane las configuraciones que arranque la aplicación en local host</w:t>
+      </w:r>
+    </w:p>
+    <w:p>
+      <w:r>
+        <w:rPr>
+          <w:noProof/>
+          <w:lang w:eastAsia="es-MX"/>
+        </w:rPr>
+        <w:drawing>
+          <wp:inline distT="0" distB="0" distL="0" distR="0" wp14:anchorId="6246177E" wp14:editId="34330F1A">
+            <wp:extent cx="1866900" cy="939800"/>
+            <wp:effectExtent l="0" t="0" r="0" b="0"/>
+            <wp:docPr id="14" name="Imagen 14"/>
+            <wp:cNvGraphicFramePr>
+              <a:graphicFrameLocks xmlns:a="http://schemas.openxmlformats.org/drawingml/2006/main" noChangeAspect="1"/>
+            </wp:cNvGraphicFramePr>
+            <a:graphic xmlns:a="http://schemas.openxmlformats.org/drawingml/2006/main">
+              <a:graphicData uri="http://schemas.openxmlformats.org/drawingml/2006/picture">
+                <pic:pic xmlns:pic="http://schemas.openxmlformats.org/drawingml/2006/picture">
+                  <pic:nvPicPr>
+                    <pic:cNvPr id="1" name=""/>
+                    <pic:cNvPicPr/>
+                  </pic:nvPicPr>
+                  <pic:blipFill rotWithShape="1">
+                    <a:blip r:embed="rId20"/>
+                    <a:srcRect r="78980" b="81180"/>
+                    <a:stretch/>
+                  </pic:blipFill>
+                  <pic:spPr bwMode="auto">
+                    <a:xfrm>
+                      <a:off x="0" y="0"/>
+                      <a:ext cx="1873120" cy="942931"/>
+                    </a:xfrm>
+                    <a:prstGeom prst="rect">
+                      <a:avLst/>
+                    </a:prstGeom>
+                    <a:ln>
+                      <a:noFill/>
+                    </a:ln>
+                    <a:extLst>
+                      <a:ext uri="{53640926-AAD7-44D8-BBD7-CCE9431645EC}">
+                        <a14:shadowObscured xmlns:a14="http://schemas.microsoft.com/office/drawing/2010/main"/>
+                      </a:ext>
+                    </a:extLst>
+                  </pic:spPr>
+                </pic:pic>
+              </a:graphicData>
+            </a:graphic>
+          </wp:inline>
+        </w:drawing>
+      </w:r>
+      <w:r>
+        <w:br/>
+      </w:r>
+      <w:r>
+        <w:rPr>
+          <w:noProof/>
+          <w:lang w:eastAsia="es-MX"/>
+        </w:rPr>
+        <w:drawing>
+          <wp:inline distT="0" distB="0" distL="0" distR="0" wp14:anchorId="07BBBEFE" wp14:editId="5EEF1A9E">
+            <wp:extent cx="5086350" cy="3076575"/>
+            <wp:effectExtent l="0" t="0" r="0" b="9525"/>
+            <wp:docPr id="15" name="Imagen 15"/>
+            <wp:cNvGraphicFramePr>
+              <a:graphicFrameLocks xmlns:a="http://schemas.openxmlformats.org/drawingml/2006/main" noChangeAspect="1"/>
+            </wp:cNvGraphicFramePr>
+            <a:graphic xmlns:a="http://schemas.openxmlformats.org/drawingml/2006/main">
+              <a:graphicData uri="http://schemas.openxmlformats.org/drawingml/2006/picture">
+                <pic:pic xmlns:pic="http://schemas.openxmlformats.org/drawingml/2006/picture">
+                  <pic:nvPicPr>
+                    <pic:cNvPr id="1" name=""/>
+                    <pic:cNvPicPr/>
+                  </pic:nvPicPr>
+                  <pic:blipFill rotWithShape="1">
+                    <a:blip r:embed="rId21"/>
+                    <a:srcRect l="21877" t="9918" r="1764" b="7935"/>
+                    <a:stretch/>
+                  </pic:blipFill>
+                  <pic:spPr bwMode="auto">
+                    <a:xfrm>
+                      <a:off x="0" y="0"/>
+                      <a:ext cx="5086350" cy="3076575"/>
+                    </a:xfrm>
+                    <a:prstGeom prst="rect">
+                      <a:avLst/>
+                    </a:prstGeom>
+                    <a:ln>
+                      <a:noFill/>
+                    </a:ln>
+                    <a:extLst>
+                      <a:ext uri="{53640926-AAD7-44D8-BBD7-CCE9431645EC}">
+                        <a14:shadowObscured xmlns:a14="http://schemas.microsoft.com/office/drawing/2010/main"/>
+                      </a:ext>
+                    </a:extLst>
+                  </pic:spPr>
+                </pic:pic>
+              </a:graphicData>
+            </a:graphic>
+          </wp:inline>
+        </w:drawing>
+      </w:r>
+    </w:p>
+    <w:p>
+      <w:r>
+        <w:t xml:space="preserve">Después le damos </w:t>
+      </w:r>
+      <w:proofErr w:type="spellStart"/>
+      <w:r>
+        <w:t>play</w:t>
+      </w:r>
+      <w:proofErr w:type="spellEnd"/>
+      <w:r>
+        <w:t xml:space="preserve"> para verificar el código paso a paso</w:t>
+      </w:r>
+    </w:p>
+    <w:p>
+      <w:r>
+        <w:rPr>
+          <w:noProof/>
+          <w:lang w:eastAsia="es-MX"/>
+        </w:rPr>
+        <w:drawing>
+          <wp:inline distT="0" distB="0" distL="0" distR="0" wp14:anchorId="3FCF1A24" wp14:editId="511ADA8A">
+            <wp:extent cx="3935976" cy="1200150"/>
+            <wp:effectExtent l="0" t="0" r="7620" b="0"/>
+            <wp:docPr id="16" name="Imagen 16"/>
+            <wp:cNvGraphicFramePr>
+              <a:graphicFrameLocks xmlns:a="http://schemas.openxmlformats.org/drawingml/2006/main" noChangeAspect="1"/>
+            </wp:cNvGraphicFramePr>
+            <a:graphic xmlns:a="http://schemas.openxmlformats.org/drawingml/2006/main">
+              <a:graphicData uri="http://schemas.openxmlformats.org/drawingml/2006/picture">
+                <pic:pic xmlns:pic="http://schemas.openxmlformats.org/drawingml/2006/picture">
+                  <pic:nvPicPr>
+                    <pic:cNvPr id="1" name=""/>
+                    <pic:cNvPicPr/>
+                  </pic:nvPicPr>
+                  <pic:blipFill rotWithShape="1">
+                    <a:blip r:embed="rId22"/>
+                    <a:srcRect l="19876" t="6103" r="36511" b="70244"/>
+                    <a:stretch/>
+                  </pic:blipFill>
+                  <pic:spPr bwMode="auto">
+                    <a:xfrm>
+                      <a:off x="0" y="0"/>
+                      <a:ext cx="3941184" cy="1201738"/>
+                    </a:xfrm>
+                    <a:prstGeom prst="rect">
+                      <a:avLst/>
+                    </a:prstGeom>
+                    <a:ln>
+                      <a:noFill/>
+                    </a:ln>
+                    <a:extLst>
+                      <a:ext uri="{53640926-AAD7-44D8-BBD7-CCE9431645EC}">
+                        <a14:shadowObscured xmlns:a14="http://schemas.microsoft.com/office/drawing/2010/main"/>
+                      </a:ext>
+                    </a:extLst>
+                  </pic:spPr>
+                </pic:pic>
+              </a:graphicData>
+            </a:graphic>
+          </wp:inline>
+        </w:drawing>
+      </w:r>
+    </w:p>
+    <w:p>
+      <w:pPr>
+        <w:jc w:val="both"/>
+      </w:pPr>
+      <w:r>
+        <w:t xml:space="preserve">Observamos como </w:t>
+      </w:r>
+      <w:proofErr w:type="spellStart"/>
+      <w:r>
+        <w:t>debuggea</w:t>
+      </w:r>
+      <w:proofErr w:type="spellEnd"/>
+      <w:r>
+        <w:t xml:space="preserve"> el código y lo ejecuta, y nos da un control para ir al paso siguiente del código o regresar, en este caso estamos en la línea sombreado de amarillo, lo cual manda bienvenido a consola y se declara la variable a igual a 2</w:t>
+      </w:r>
       <w:r>
         <w:br w:type="page"/>
       </w:r>
@@ -650,6 +1801,195 @@
     </w:p>
     <w:p>
       <w:r>
+        <w:t xml:space="preserve">La siguiente </w:t>
+      </w:r>
+      <w:proofErr w:type="spellStart"/>
+      <w:r>
+        <w:t>practica</w:t>
+      </w:r>
+      <w:proofErr w:type="spellEnd"/>
+      <w:r>
+        <w:t xml:space="preserve">, es montar un servidor sencillo en </w:t>
+      </w:r>
+      <w:proofErr w:type="spellStart"/>
+      <w:r>
+        <w:t>node</w:t>
+      </w:r>
+      <w:proofErr w:type="spellEnd"/>
+      <w:r>
+        <w:t>, para poder visualizar un texto sencillo, y con este código nos permite montar el servidor:</w:t>
+      </w:r>
+    </w:p>
+    <w:p>
+      <w:r>
+        <w:rPr>
+          <w:noProof/>
+          <w:lang w:eastAsia="es-MX"/>
+        </w:rPr>
+        <w:drawing>
+          <wp:inline distT="0" distB="0" distL="0" distR="0" wp14:anchorId="23DEF5B9" wp14:editId="0D24A9F0">
+            <wp:extent cx="4781550" cy="3765471"/>
+            <wp:effectExtent l="0" t="0" r="0" b="6985"/>
+            <wp:docPr id="17" name="Imagen 17"/>
+            <wp:cNvGraphicFramePr>
+              <a:graphicFrameLocks xmlns:a="http://schemas.openxmlformats.org/drawingml/2006/main" noChangeAspect="1"/>
+            </wp:cNvGraphicFramePr>
+            <a:graphic xmlns:a="http://schemas.openxmlformats.org/drawingml/2006/main">
+              <a:graphicData uri="http://schemas.openxmlformats.org/drawingml/2006/picture">
+                <pic:pic xmlns:pic="http://schemas.openxmlformats.org/drawingml/2006/picture">
+                  <pic:nvPicPr>
+                    <pic:cNvPr id="1" name=""/>
+                    <pic:cNvPicPr/>
+                  </pic:nvPicPr>
+                  <pic:blipFill rotWithShape="1">
+                    <a:blip r:embed="rId23"/>
+                    <a:srcRect l="19018" t="5848" r="23785" b="14039"/>
+                    <a:stretch/>
+                  </pic:blipFill>
+                  <pic:spPr bwMode="auto">
+                    <a:xfrm>
+                      <a:off x="0" y="0"/>
+                      <a:ext cx="4783195" cy="3766766"/>
+                    </a:xfrm>
+                    <a:prstGeom prst="rect">
+                      <a:avLst/>
+                    </a:prstGeom>
+                    <a:ln>
+                      <a:noFill/>
+                    </a:ln>
+                    <a:extLst>
+                      <a:ext uri="{53640926-AAD7-44D8-BBD7-CCE9431645EC}">
+                        <a14:shadowObscured xmlns:a14="http://schemas.microsoft.com/office/drawing/2010/main"/>
+                      </a:ext>
+                    </a:extLst>
+                  </pic:spPr>
+                </pic:pic>
+              </a:graphicData>
+            </a:graphic>
+          </wp:inline>
+        </w:drawing>
+      </w:r>
+    </w:p>
+    <w:p>
+      <w:r>
+        <w:t>Lo ejecutamos para echar andar el servidor.</w:t>
+      </w:r>
+    </w:p>
+    <w:p>
+      <w:r>
+        <w:rPr>
+          <w:noProof/>
+          <w:lang w:eastAsia="es-MX"/>
+        </w:rPr>
+        <w:drawing>
+          <wp:inline distT="0" distB="0" distL="0" distR="0" wp14:anchorId="35640EE5" wp14:editId="70CFDD1F">
+            <wp:extent cx="5483622" cy="390525"/>
+            <wp:effectExtent l="0" t="0" r="3175" b="0"/>
+            <wp:docPr id="18" name="Imagen 18"/>
+            <wp:cNvGraphicFramePr>
+              <a:graphicFrameLocks xmlns:a="http://schemas.openxmlformats.org/drawingml/2006/main" noChangeAspect="1"/>
+            </wp:cNvGraphicFramePr>
+            <a:graphic xmlns:a="http://schemas.openxmlformats.org/drawingml/2006/main">
+              <a:graphicData uri="http://schemas.openxmlformats.org/drawingml/2006/picture">
+                <pic:pic xmlns:pic="http://schemas.openxmlformats.org/drawingml/2006/picture">
+                  <pic:nvPicPr>
+                    <pic:cNvPr id="1" name=""/>
+                    <pic:cNvPicPr/>
+                  </pic:nvPicPr>
+                  <pic:blipFill rotWithShape="1">
+                    <a:blip r:embed="rId24"/>
+                    <a:srcRect l="30029" t="53917" r="21783" b="39979"/>
+                    <a:stretch/>
+                  </pic:blipFill>
+                  <pic:spPr bwMode="auto">
+                    <a:xfrm>
+                      <a:off x="0" y="0"/>
+                      <a:ext cx="5490837" cy="391039"/>
+                    </a:xfrm>
+                    <a:prstGeom prst="rect">
+                      <a:avLst/>
+                    </a:prstGeom>
+                    <a:ln>
+                      <a:noFill/>
+                    </a:ln>
+                    <a:extLst>
+                      <a:ext uri="{53640926-AAD7-44D8-BBD7-CCE9431645EC}">
+                        <a14:shadowObscured xmlns:a14="http://schemas.microsoft.com/office/drawing/2010/main"/>
+                      </a:ext>
+                    </a:extLst>
+                  </pic:spPr>
+                </pic:pic>
+              </a:graphicData>
+            </a:graphic>
+          </wp:inline>
+        </w:drawing>
+      </w:r>
+    </w:p>
+    <w:p>
+      <w:r>
+        <w:t xml:space="preserve">Y visualizamos con esta ruta lo que </w:t>
+      </w:r>
+      <w:proofErr w:type="spellStart"/>
+      <w:r>
+        <w:t>esta</w:t>
+      </w:r>
+      <w:proofErr w:type="spellEnd"/>
+      <w:r>
+        <w:t xml:space="preserve"> en el servidor.</w:t>
+      </w:r>
+    </w:p>
+    <w:p>
+      <w:r>
+        <w:rPr>
+          <w:noProof/>
+          <w:lang w:eastAsia="es-MX"/>
+        </w:rPr>
+        <w:drawing>
+          <wp:inline distT="0" distB="0" distL="0" distR="0" wp14:anchorId="47825C57" wp14:editId="765574E1">
+            <wp:extent cx="2686050" cy="1165644"/>
+            <wp:effectExtent l="0" t="0" r="0" b="0"/>
+            <wp:docPr id="19" name="Imagen 19"/>
+            <wp:cNvGraphicFramePr>
+              <a:graphicFrameLocks xmlns:a="http://schemas.openxmlformats.org/drawingml/2006/main" noChangeAspect="1"/>
+            </wp:cNvGraphicFramePr>
+            <a:graphic xmlns:a="http://schemas.openxmlformats.org/drawingml/2006/main">
+              <a:graphicData uri="http://schemas.openxmlformats.org/drawingml/2006/picture">
+                <pic:pic xmlns:pic="http://schemas.openxmlformats.org/drawingml/2006/picture">
+                  <pic:nvPicPr>
+                    <pic:cNvPr id="1" name=""/>
+                    <pic:cNvPicPr/>
+                  </pic:nvPicPr>
+                  <pic:blipFill rotWithShape="1">
+                    <a:blip r:embed="rId25"/>
+                    <a:srcRect l="4004" t="5086" r="73260" b="77365"/>
+                    <a:stretch/>
+                  </pic:blipFill>
+                  <pic:spPr bwMode="auto">
+                    <a:xfrm>
+                      <a:off x="0" y="0"/>
+                      <a:ext cx="2691485" cy="1168003"/>
+                    </a:xfrm>
+                    <a:prstGeom prst="rect">
+                      <a:avLst/>
+                    </a:prstGeom>
+                    <a:ln>
+                      <a:noFill/>
+                    </a:ln>
+                    <a:extLst>
+                      <a:ext uri="{53640926-AAD7-44D8-BBD7-CCE9431645EC}">
+                        <a14:shadowObscured xmlns:a14="http://schemas.microsoft.com/office/drawing/2010/main"/>
+                      </a:ext>
+                    </a:extLst>
+                  </pic:spPr>
+                </pic:pic>
+              </a:graphicData>
+            </a:graphic>
+          </wp:inline>
+        </w:drawing>
+      </w:r>
+    </w:p>
+    <w:p>
+      <w:r>
         <w:br w:type="page"/>
       </w:r>
     </w:p>
@@ -659,11 +1999,288 @@
         <w:t>C9.io</w:t>
       </w:r>
     </w:p>
-    <w:p/>
-    <w:p/>
+    <w:p>
+      <w:r>
+        <w:t>Practica que realizamos en C9, fue visualizar igual lo mismo del servidor pero ahora subido a un servidor Linux.</w:t>
+      </w:r>
+    </w:p>
+    <w:p>
+      <w:bookmarkStart w:id="0" w:name="_GoBack"/>
+      <w:r>
+        <w:rPr>
+          <w:noProof/>
+          <w:lang w:eastAsia="es-MX"/>
+        </w:rPr>
+        <w:drawing>
+          <wp:inline distT="0" distB="0" distL="0" distR="0" wp14:anchorId="7194F403" wp14:editId="7A621617">
+            <wp:extent cx="5686425" cy="2848354"/>
+            <wp:effectExtent l="0" t="0" r="0" b="9525"/>
+            <wp:docPr id="20" name="Imagen 20"/>
+            <wp:cNvGraphicFramePr>
+              <a:graphicFrameLocks xmlns:a="http://schemas.openxmlformats.org/drawingml/2006/main" noChangeAspect="1"/>
+            </wp:cNvGraphicFramePr>
+            <a:graphic xmlns:a="http://schemas.openxmlformats.org/drawingml/2006/main">
+              <a:graphicData uri="http://schemas.openxmlformats.org/drawingml/2006/picture">
+                <pic:pic xmlns:pic="http://schemas.openxmlformats.org/drawingml/2006/picture">
+                  <pic:nvPicPr>
+                    <pic:cNvPr id="1" name=""/>
+                    <pic:cNvPicPr/>
+                  </pic:nvPicPr>
+                  <pic:blipFill rotWithShape="1">
+                    <a:blip r:embed="rId26"/>
+                    <a:srcRect l="3903" t="11773" r="2240" b="4609"/>
+                    <a:stretch/>
+                  </pic:blipFill>
+                  <pic:spPr bwMode="auto">
+                    <a:xfrm>
+                      <a:off x="0" y="0"/>
+                      <a:ext cx="5691652" cy="2850972"/>
+                    </a:xfrm>
+                    <a:prstGeom prst="rect">
+                      <a:avLst/>
+                    </a:prstGeom>
+                    <a:ln>
+                      <a:noFill/>
+                    </a:ln>
+                    <a:extLst>
+                      <a:ext uri="{53640926-AAD7-44D8-BBD7-CCE9431645EC}">
+                        <a14:shadowObscured xmlns:a14="http://schemas.microsoft.com/office/drawing/2010/main"/>
+                      </a:ext>
+                    </a:extLst>
+                  </pic:spPr>
+                </pic:pic>
+              </a:graphicData>
+            </a:graphic>
+          </wp:inline>
+        </w:drawing>
+      </w:r>
+      <w:bookmarkEnd w:id="0"/>
+    </w:p>
+    <w:p>
+      <w:r>
+        <w:t xml:space="preserve">Se crea un Jackson para descargar </w:t>
+      </w:r>
+      <w:proofErr w:type="spellStart"/>
+      <w:r>
+        <w:t>modulos</w:t>
+      </w:r>
+      <w:proofErr w:type="spellEnd"/>
+      <w:r>
+        <w:t xml:space="preserve"> externos, por medio de la consola que nos brinca C9, el espacio similar a </w:t>
+      </w:r>
+      <w:proofErr w:type="spellStart"/>
+      <w:r>
+        <w:t>node</w:t>
+      </w:r>
+      <w:proofErr w:type="spellEnd"/>
+      <w:r>
+        <w:t xml:space="preserve">. En el Jackson vamos a instalar el </w:t>
+      </w:r>
+      <w:proofErr w:type="spellStart"/>
+      <w:r>
+        <w:t>modulo</w:t>
+      </w:r>
+      <w:proofErr w:type="spellEnd"/>
+      <w:r>
+        <w:t xml:space="preserve"> de </w:t>
+      </w:r>
+      <w:proofErr w:type="spellStart"/>
+      <w:r>
+        <w:t>colors</w:t>
+      </w:r>
+      <w:proofErr w:type="spellEnd"/>
+    </w:p>
+    <w:p>
+      <w:r>
+        <w:rPr>
+          <w:noProof/>
+          <w:lang w:eastAsia="es-MX"/>
+        </w:rPr>
+        <w:drawing>
+          <wp:inline distT="0" distB="0" distL="0" distR="0" wp14:anchorId="4C9F8E95" wp14:editId="202DC41F">
+            <wp:extent cx="5924550" cy="3037134"/>
+            <wp:effectExtent l="0" t="0" r="0" b="0"/>
+            <wp:docPr id="21" name="Imagen 21"/>
+            <wp:cNvGraphicFramePr>
+              <a:graphicFrameLocks xmlns:a="http://schemas.openxmlformats.org/drawingml/2006/main" noChangeAspect="1"/>
+            </wp:cNvGraphicFramePr>
+            <a:graphic xmlns:a="http://schemas.openxmlformats.org/drawingml/2006/main">
+              <a:graphicData uri="http://schemas.openxmlformats.org/drawingml/2006/picture">
+                <pic:pic xmlns:pic="http://schemas.openxmlformats.org/drawingml/2006/picture">
+                  <pic:nvPicPr>
+                    <pic:cNvPr id="1" name=""/>
+                    <pic:cNvPicPr/>
+                  </pic:nvPicPr>
+                  <pic:blipFill rotWithShape="1">
+                    <a:blip r:embed="rId27"/>
+                    <a:srcRect l="3056" t="8451" r="2919" b="5816"/>
+                    <a:stretch/>
+                  </pic:blipFill>
+                  <pic:spPr bwMode="auto">
+                    <a:xfrm>
+                      <a:off x="0" y="0"/>
+                      <a:ext cx="5932674" cy="3041299"/>
+                    </a:xfrm>
+                    <a:prstGeom prst="rect">
+                      <a:avLst/>
+                    </a:prstGeom>
+                    <a:ln>
+                      <a:noFill/>
+                    </a:ln>
+                    <a:extLst>
+                      <a:ext uri="{53640926-AAD7-44D8-BBD7-CCE9431645EC}">
+                        <a14:shadowObscured xmlns:a14="http://schemas.microsoft.com/office/drawing/2010/main"/>
+                      </a:ext>
+                    </a:extLst>
+                  </pic:spPr>
+                </pic:pic>
+              </a:graphicData>
+            </a:graphic>
+          </wp:inline>
+        </w:drawing>
+      </w:r>
+    </w:p>
+    <w:p>
+      <w:r>
+        <w:t xml:space="preserve">En el </w:t>
+      </w:r>
+      <w:proofErr w:type="spellStart"/>
+      <w:r>
+        <w:t>index</w:t>
+      </w:r>
+      <w:proofErr w:type="spellEnd"/>
+      <w:r>
+        <w:t xml:space="preserve"> importamos con </w:t>
+      </w:r>
+      <w:proofErr w:type="spellStart"/>
+      <w:r>
+        <w:t>require</w:t>
+      </w:r>
+      <w:proofErr w:type="spellEnd"/>
+      <w:r>
+        <w:t xml:space="preserve"> </w:t>
+      </w:r>
+      <w:proofErr w:type="spellStart"/>
+      <w:r>
+        <w:t>colors</w:t>
+      </w:r>
+      <w:proofErr w:type="spellEnd"/>
+      <w:r>
+        <w:t xml:space="preserve">, y con </w:t>
+      </w:r>
+      <w:proofErr w:type="spellStart"/>
+      <w:r>
+        <w:t>colors.settheme</w:t>
+      </w:r>
+      <w:proofErr w:type="spellEnd"/>
+      <w:r>
+        <w:t xml:space="preserve"> establecemos un arreglo para usar colores en la impresión, se genera casi un código similar para montar el servidor el cual va escuchar, y al ejecutarlo tenemos desde la web la siguiente pantalla:</w:t>
+      </w:r>
+    </w:p>
+    <w:p>
+      <w:r>
+        <w:rPr>
+          <w:noProof/>
+          <w:lang w:eastAsia="es-MX"/>
+        </w:rPr>
+        <w:drawing>
+          <wp:inline distT="0" distB="0" distL="0" distR="0" wp14:anchorId="65862BC5" wp14:editId="756015C4">
+            <wp:extent cx="4162424" cy="876300"/>
+            <wp:effectExtent l="0" t="0" r="0" b="0"/>
+            <wp:docPr id="22" name="Imagen 22"/>
+            <wp:cNvGraphicFramePr>
+              <a:graphicFrameLocks xmlns:a="http://schemas.openxmlformats.org/drawingml/2006/main" noChangeAspect="1"/>
+            </wp:cNvGraphicFramePr>
+            <a:graphic xmlns:a="http://schemas.openxmlformats.org/drawingml/2006/main">
+              <a:graphicData uri="http://schemas.openxmlformats.org/drawingml/2006/picture">
+                <pic:pic xmlns:pic="http://schemas.openxmlformats.org/drawingml/2006/picture">
+                  <pic:nvPicPr>
+                    <pic:cNvPr id="1" name=""/>
+                    <pic:cNvPicPr/>
+                  </pic:nvPicPr>
+                  <pic:blipFill rotWithShape="1">
+                    <a:blip r:embed="rId28"/>
+                    <a:srcRect l="18017" t="75280" r="33079" b="6409"/>
+                    <a:stretch/>
+                  </pic:blipFill>
+                  <pic:spPr bwMode="auto">
+                    <a:xfrm>
+                      <a:off x="0" y="0"/>
+                      <a:ext cx="4170197" cy="877936"/>
+                    </a:xfrm>
+                    <a:prstGeom prst="rect">
+                      <a:avLst/>
+                    </a:prstGeom>
+                    <a:ln>
+                      <a:noFill/>
+                    </a:ln>
+                    <a:extLst>
+                      <a:ext uri="{53640926-AAD7-44D8-BBD7-CCE9431645EC}">
+                        <a14:shadowObscured xmlns:a14="http://schemas.microsoft.com/office/drawing/2010/main"/>
+                      </a:ext>
+                    </a:extLst>
+                  </pic:spPr>
+                </pic:pic>
+              </a:graphicData>
+            </a:graphic>
+          </wp:inline>
+        </w:drawing>
+      </w:r>
+    </w:p>
+    <w:p>
+      <w:r>
+        <w:rPr>
+          <w:noProof/>
+          <w:lang w:eastAsia="es-MX"/>
+        </w:rPr>
+        <w:lastRenderedPageBreak/>
+        <w:drawing>
+          <wp:inline distT="0" distB="0" distL="0" distR="0" wp14:anchorId="5C6D939A" wp14:editId="58C7CE9C">
+            <wp:extent cx="5622798" cy="895350"/>
+            <wp:effectExtent l="0" t="0" r="0" b="0"/>
+            <wp:docPr id="23" name="Imagen 23"/>
+            <wp:cNvGraphicFramePr>
+              <a:graphicFrameLocks xmlns:a="http://schemas.openxmlformats.org/drawingml/2006/main" noChangeAspect="1"/>
+            </wp:cNvGraphicFramePr>
+            <a:graphic xmlns:a="http://schemas.openxmlformats.org/drawingml/2006/main">
+              <a:graphicData uri="http://schemas.openxmlformats.org/drawingml/2006/picture">
+                <pic:pic xmlns:pic="http://schemas.openxmlformats.org/drawingml/2006/picture">
+                  <pic:nvPicPr>
+                    <pic:cNvPr id="1" name=""/>
+                    <pic:cNvPicPr/>
+                  </pic:nvPicPr>
+                  <pic:blipFill rotWithShape="1">
+                    <a:blip r:embed="rId29"/>
+                    <a:srcRect r="55100" b="87284"/>
+                    <a:stretch/>
+                  </pic:blipFill>
+                  <pic:spPr bwMode="auto">
+                    <a:xfrm>
+                      <a:off x="0" y="0"/>
+                      <a:ext cx="5625456" cy="895773"/>
+                    </a:xfrm>
+                    <a:prstGeom prst="rect">
+                      <a:avLst/>
+                    </a:prstGeom>
+                    <a:ln>
+                      <a:noFill/>
+                    </a:ln>
+                    <a:extLst>
+                      <a:ext uri="{53640926-AAD7-44D8-BBD7-CCE9431645EC}">
+                        <a14:shadowObscured xmlns:a14="http://schemas.microsoft.com/office/drawing/2010/main"/>
+                      </a:ext>
+                    </a:extLst>
+                  </pic:spPr>
+                </pic:pic>
+              </a:graphicData>
+            </a:graphic>
+          </wp:inline>
+        </w:drawing>
+      </w:r>
+    </w:p>
     <w:sectPr>
       <w:pgSz w:w="12240" w:h="15840"/>
-      <w:pgMar w:top="1417" w:right="1701" w:bottom="1417" w:left="1701" w:header="708" w:footer="708" w:gutter="0"/>
+      <w:pgMar w:top="1134" w:right="616" w:bottom="568" w:left="1134" w:header="708" w:footer="708" w:gutter="0"/>
       <w:pgNumType w:start="0"/>
       <w:cols w:space="708"/>
       <w:titlePg/>
@@ -1202,7 +2819,7 @@
     <w:charset w:val="00"/>
     <w:family w:val="swiss"/>
     <w:pitch w:val="variable"/>
-    <w:sig w:usb0="E10002FF" w:usb1="4000ACFF" w:usb2="00000009" w:usb3="00000000" w:csb0="0000019F" w:csb1="00000000"/>
+    <w:sig w:usb0="E00002FF" w:usb1="4000ACFF" w:usb2="00000001" w:usb3="00000000" w:csb0="0000019F" w:csb1="00000000"/>
   </w:font>
   <w:font w:name="Times New Roman">
     <w:panose1 w:val="02020603050405020304"/>
@@ -1237,6 +2854,8 @@
   </w:compat>
   <w:rsids>
     <w:rsidRoot w:val="00AA089F"/>
+    <w:rsid w:val="003414FA"/>
+    <w:rsid w:val="003F5E90"/>
     <w:rsid w:val="00AA089F"/>
     <w:rsid w:val="00C41C64"/>
   </w:rsids>

--- a/PAW/UnidadII/practicas.docx
+++ b/PAW/UnidadII/practicas.docx
@@ -51,7 +51,7 @@
                         <pic:cNvPicPr/>
                       </pic:nvPicPr>
                       <pic:blipFill>
-                        <a:blip r:embed="rId5" cstate="print">
+                        <a:blip r:embed="rId8" cstate="print">
                           <a:duotone>
                             <a:schemeClr val="accent1">
                               <a:shade val="45000"/>
@@ -542,7 +542,7 @@
                         <pic:cNvPicPr/>
                       </pic:nvPicPr>
                       <pic:blipFill>
-                        <a:blip r:embed="rId6" cstate="print">
+                        <a:blip r:embed="rId9" cstate="print">
                           <a:duotone>
                             <a:schemeClr val="accent1">
                               <a:shade val="45000"/>
@@ -584,12 +584,25 @@
       </w:sdtContent>
     </w:sdt>
     <w:p>
-      <w:r>
+      <w:pPr>
+        <w:rPr>
+          <w:b/>
+        </w:rPr>
+      </w:pPr>
+      <w:r>
+        <w:rPr>
+          <w:b/>
+        </w:rPr>
         <w:lastRenderedPageBreak/>
         <w:t>PK01_MODULOS</w:t>
       </w:r>
-    </w:p>
-    <w:p>
+      <w:bookmarkStart w:id="0" w:name="_GoBack"/>
+      <w:bookmarkEnd w:id="0"/>
+    </w:p>
+    <w:p>
+      <w:pPr>
+        <w:jc w:val="both"/>
+      </w:pPr>
       <w:r>
         <w:t xml:space="preserve">Se crearon tres </w:t>
       </w:r>
@@ -601,19 +614,15 @@
       <w:r>
         <w:t xml:space="preserve">, los cuales </w:t>
       </w:r>
-      <w:proofErr w:type="spellStart"/>
-      <w:r>
-        <w:t>identificamso</w:t>
-      </w:r>
-      <w:proofErr w:type="spellEnd"/>
+      <w:r>
+        <w:t>identificamos</w:t>
+      </w:r>
       <w:r>
         <w:t xml:space="preserve"> como crear </w:t>
       </w:r>
-      <w:proofErr w:type="spellStart"/>
-      <w:r>
-        <w:t>modulos</w:t>
-      </w:r>
-      <w:proofErr w:type="spellEnd"/>
+      <w:r>
+        <w:t>módulos</w:t>
+      </w:r>
       <w:r>
         <w:t xml:space="preserve"> para luego mandarlos a llamarlos en sus respectivos </w:t>
       </w:r>
@@ -656,7 +665,7 @@
                     <pic:cNvPicPr/>
                   </pic:nvPicPr>
                   <pic:blipFill rotWithShape="1">
-                    <a:blip r:embed="rId7"/>
+                    <a:blip r:embed="rId10"/>
                     <a:srcRect l="30889" t="10566" r="49932" b="79774"/>
                     <a:stretch/>
                   </pic:blipFill>
@@ -719,7 +728,7 @@
                     <pic:cNvPicPr/>
                   </pic:nvPicPr>
                   <pic:blipFill rotWithShape="1">
-                    <a:blip r:embed="rId8"/>
+                    <a:blip r:embed="rId11"/>
                     <a:srcRect l="30380" t="8151" r="51630" b="75246"/>
                     <a:stretch/>
                   </pic:blipFill>
@@ -748,43 +757,42 @@
       </w:r>
     </w:p>
     <w:p>
+      <w:pPr>
+        <w:jc w:val="both"/>
+      </w:pPr>
       <w:r>
         <w:t xml:space="preserve">Contiene un </w:t>
       </w:r>
+      <w:r>
+        <w:t>módulo</w:t>
+      </w:r>
+      <w:r>
+        <w:t xml:space="preserve"> con un nombre y apellido que son </w:t>
+      </w:r>
       <w:proofErr w:type="spellStart"/>
       <w:r>
-        <w:t>modulo</w:t>
+        <w:t>string</w:t>
       </w:r>
       <w:proofErr w:type="spellEnd"/>
       <w:r>
-        <w:t xml:space="preserve"> con un nombre y apellido que son </w:t>
+        <w:t xml:space="preserve"> y tienen un valor, mientras edad es un valor numérico y tiene un valor, todo esto pertenece a module lo cual este exportado.</w:t>
+      </w:r>
+    </w:p>
+    <w:p>
+      <w:r>
+        <w:t xml:space="preserve">Mandamos a llamar la variable nombre en el </w:t>
       </w:r>
       <w:proofErr w:type="spellStart"/>
       <w:r>
-        <w:t>string</w:t>
+        <w:t>index</w:t>
       </w:r>
       <w:proofErr w:type="spellEnd"/>
       <w:r>
-        <w:t xml:space="preserve"> y tienen un valor, mientras edad es un valor numérico y tiene un valor, todo esto pertenece a module lo cual este exportado.</w:t>
-      </w:r>
-    </w:p>
-    <w:p>
-      <w:r>
-        <w:t xml:space="preserve">Mandamos a llamar la variable nombre en el </w:t>
-      </w:r>
-      <w:proofErr w:type="spellStart"/>
-      <w:r>
-        <w:t>index</w:t>
-      </w:r>
-      <w:proofErr w:type="spellEnd"/>
-      <w:r>
         <w:t xml:space="preserve"> y lo imprimimos lo cual se muestra </w:t>
       </w:r>
-      <w:proofErr w:type="spellStart"/>
-      <w:r>
-        <w:t>asi</w:t>
-      </w:r>
-      <w:proofErr w:type="spellEnd"/>
+      <w:r>
+        <w:t>así</w:t>
+      </w:r>
       <w:r>
         <w:t>:</w:t>
       </w:r>
@@ -811,7 +819,7 @@
                     <pic:cNvPicPr/>
                   </pic:nvPicPr>
                   <pic:blipFill rotWithShape="1">
-                    <a:blip r:embed="rId9"/>
+                    <a:blip r:embed="rId12"/>
                     <a:srcRect l="3224" t="47394" r="49253" b="46569"/>
                     <a:stretch/>
                   </pic:blipFill>
@@ -843,11 +851,9 @@
       <w:r>
         <w:t xml:space="preserve">Otra forma de utilizar </w:t>
       </w:r>
-      <w:proofErr w:type="spellStart"/>
-      <w:r>
-        <w:t>modulos</w:t>
-      </w:r>
-      <w:proofErr w:type="spellEnd"/>
+      <w:r>
+        <w:t>módulos</w:t>
+      </w:r>
       <w:r>
         <w:t xml:space="preserve"> es por concatenación lo cual espera dos parámetros y luego estos son concatenados</w:t>
       </w:r>
@@ -874,7 +880,7 @@
                     <pic:cNvPicPr/>
                   </pic:nvPicPr>
                   <pic:blipFill rotWithShape="1">
-                    <a:blip r:embed="rId10"/>
+                    <a:blip r:embed="rId13"/>
                     <a:srcRect l="31399" t="7546" r="43482" b="77662"/>
                     <a:stretch/>
                   </pic:blipFill>
@@ -937,7 +943,7 @@
                     <pic:cNvPicPr/>
                   </pic:nvPicPr>
                   <pic:blipFill rotWithShape="1">
-                    <a:blip r:embed="rId11"/>
+                    <a:blip r:embed="rId14"/>
                     <a:srcRect l="30889" t="8151" r="37034" b="78567"/>
                     <a:stretch/>
                   </pic:blipFill>
@@ -992,7 +998,7 @@
                     <pic:cNvPicPr/>
                   </pic:nvPicPr>
                   <pic:blipFill rotWithShape="1">
-                    <a:blip r:embed="rId12"/>
+                    <a:blip r:embed="rId15"/>
                     <a:srcRect l="3289" t="48321" r="47951" b="42269"/>
                     <a:stretch/>
                   </pic:blipFill>
@@ -1024,52 +1030,57 @@
       </w:r>
     </w:p>
     <w:p>
-      <w:r>
+      <w:pPr>
+        <w:rPr>
+          <w:b/>
+        </w:rPr>
+      </w:pPr>
+      <w:r>
+        <w:rPr>
+          <w:b/>
+        </w:rPr>
         <w:lastRenderedPageBreak/>
         <w:t>PK02_modulosEXTERNOS</w:t>
       </w:r>
     </w:p>
     <w:p>
+      <w:pPr>
+        <w:jc w:val="both"/>
+      </w:pPr>
       <w:r>
         <w:t xml:space="preserve">La segunda practica es de </w:t>
       </w:r>
+      <w:r>
+        <w:t>módulos</w:t>
+      </w:r>
+      <w:r>
+        <w:t xml:space="preserve"> externos los cuales los bajamos de </w:t>
+      </w:r>
       <w:proofErr w:type="spellStart"/>
       <w:r>
-        <w:t>modulos</w:t>
+        <w:t>npm</w:t>
       </w:r>
       <w:proofErr w:type="spellEnd"/>
       <w:r>
-        <w:t xml:space="preserve"> externos los cuales los bajamos de </w:t>
+        <w:t xml:space="preserve"> lo cual utilizamos en este </w:t>
+      </w:r>
+      <w:r>
+        <w:t>módulo</w:t>
+      </w:r>
+      <w:r>
+        <w:t xml:space="preserve"> </w:t>
       </w:r>
       <w:proofErr w:type="spellStart"/>
       <w:r>
-        <w:t>npm</w:t>
+        <w:t>colors</w:t>
       </w:r>
       <w:proofErr w:type="spellEnd"/>
       <w:r>
-        <w:t xml:space="preserve"> lo cual utilizamos en este </w:t>
-      </w:r>
-      <w:proofErr w:type="spellStart"/>
-      <w:r>
-        <w:t>modulo</w:t>
-      </w:r>
-      <w:proofErr w:type="spellEnd"/>
-      <w:r>
-        <w:t xml:space="preserve"> </w:t>
-      </w:r>
-      <w:proofErr w:type="spellStart"/>
-      <w:r>
-        <w:t>colors</w:t>
-      </w:r>
-      <w:proofErr w:type="spellEnd"/>
-      <w:r>
         <w:t xml:space="preserve"> lo cual se muestra en la siguiente pantalla de </w:t>
       </w:r>
-      <w:proofErr w:type="spellStart"/>
-      <w:r>
-        <w:t>como</w:t>
-      </w:r>
-      <w:proofErr w:type="spellEnd"/>
+      <w:r>
+        <w:t>cómo</w:t>
+      </w:r>
       <w:r>
         <w:t xml:space="preserve"> se instala.</w:t>
       </w:r>
@@ -1096,7 +1107,7 @@
                     <pic:cNvPicPr/>
                   </pic:nvPicPr>
                   <pic:blipFill rotWithShape="1">
-                    <a:blip r:embed="rId13"/>
+                    <a:blip r:embed="rId16"/>
                     <a:srcRect l="24611" t="28376" r="27019" b="20910"/>
                     <a:stretch/>
                   </pic:blipFill>
@@ -1151,7 +1162,7 @@
                     <pic:cNvPicPr/>
                   </pic:nvPicPr>
                   <pic:blipFill rotWithShape="1">
-                    <a:blip r:embed="rId14"/>
+                    <a:blip r:embed="rId17"/>
                     <a:srcRect l="31316" t="7884" r="47521" b="78637"/>
                     <a:stretch/>
                   </pic:blipFill>
@@ -1222,7 +1233,7 @@
                     <pic:cNvPicPr/>
                   </pic:nvPicPr>
                   <pic:blipFill rotWithShape="1">
-                    <a:blip r:embed="rId15"/>
+                    <a:blip r:embed="rId18"/>
                     <a:srcRect l="3861" t="46032" r="48380" b="46847"/>
                     <a:stretch/>
                   </pic:blipFill>
@@ -1259,12 +1270,23 @@
       </w:r>
     </w:p>
     <w:p>
-      <w:r>
+      <w:pPr>
+        <w:rPr>
+          <w:b/>
+        </w:rPr>
+      </w:pPr>
+      <w:r>
+        <w:rPr>
+          <w:b/>
+        </w:rPr>
         <w:lastRenderedPageBreak/>
         <w:t>PK03_modulosEXTERNOS2</w:t>
       </w:r>
     </w:p>
     <w:p>
+      <w:pPr>
+        <w:jc w:val="both"/>
+      </w:pPr>
       <w:r>
         <w:t xml:space="preserve">Se genera un archivo </w:t>
       </w:r>
@@ -1292,11 +1314,9 @@
       <w:r>
         <w:t xml:space="preserve"> establecidos dentro de </w:t>
       </w:r>
-      <w:proofErr w:type="spellStart"/>
-      <w:r>
-        <w:t>el</w:t>
-      </w:r>
-      <w:proofErr w:type="spellEnd"/>
+      <w:r>
+        <w:t>él</w:t>
+      </w:r>
       <w:r>
         <w:t>, como veremos en la siguiente imagen.</w:t>
       </w:r>
@@ -1323,7 +1343,7 @@
                     <pic:cNvPicPr/>
                   </pic:nvPicPr>
                   <pic:blipFill rotWithShape="1">
-                    <a:blip r:embed="rId16"/>
+                    <a:blip r:embed="rId19"/>
                     <a:srcRect l="30743" t="7375" r="31649" b="40743"/>
                     <a:stretch/>
                   </pic:blipFill>
@@ -1391,7 +1411,7 @@
                     <pic:cNvPicPr/>
                   </pic:nvPicPr>
                   <pic:blipFill rotWithShape="1">
-                    <a:blip r:embed="rId17"/>
+                    <a:blip r:embed="rId20"/>
                     <a:srcRect l="39715" t="28074" r="11914" b="22117"/>
                     <a:stretch/>
                   </pic:blipFill>
@@ -1486,7 +1506,7 @@
                     <pic:cNvPicPr/>
                   </pic:nvPicPr>
                   <pic:blipFill rotWithShape="1">
-                    <a:blip r:embed="rId18"/>
+                    <a:blip r:embed="rId21"/>
                     <a:srcRect l="40224" t="28376" r="13102" b="23023"/>
                     <a:stretch/>
                   </pic:blipFill>
@@ -1518,7 +1538,15 @@
       </w:r>
     </w:p>
     <w:p>
-      <w:r>
+      <w:pPr>
+        <w:rPr>
+          <w:b/>
+        </w:rPr>
+      </w:pPr>
+      <w:r>
+        <w:rPr>
+          <w:b/>
+        </w:rPr>
         <w:lastRenderedPageBreak/>
         <w:t>PK04_DebugVSCODE</w:t>
       </w:r>
@@ -1530,11 +1558,9 @@
       <w:r>
         <w:t xml:space="preserve">En la siguiente </w:t>
       </w:r>
-      <w:proofErr w:type="gramStart"/>
-      <w:r>
-        <w:t>practica</w:t>
-      </w:r>
-      <w:proofErr w:type="gramEnd"/>
+      <w:r>
+        <w:t>práctica</w:t>
+      </w:r>
       <w:r>
         <w:t xml:space="preserve"> es </w:t>
       </w:r>
@@ -1552,7 +1578,13 @@
       </w:r>
       <w:proofErr w:type="spellEnd"/>
       <w:r>
-        <w:t>, lo cual vamos a tener que abrir la practica directamente en su raíz. Generamos un código que va sumando de 2 en 2 hasta 10, y vamos a depurar con el símbolo del bicho bloqueado</w:t>
+        <w:t xml:space="preserve">, lo cual vamos a tener que abrir la </w:t>
+      </w:r>
+      <w:r>
+        <w:t>práctica</w:t>
+      </w:r>
+      <w:r>
+        <w:t xml:space="preserve"> directamente en su raíz. Generamos un código que va sumando de 2 en 2 hasta 10, y vamos a depurar con el símbolo del bicho bloqueado</w:t>
       </w:r>
     </w:p>
     <w:p>
@@ -1577,7 +1609,7 @@
                     <pic:cNvPicPr/>
                   </pic:nvPicPr>
                   <pic:blipFill rotWithShape="1">
-                    <a:blip r:embed="rId19"/>
+                    <a:blip r:embed="rId22"/>
                     <a:srcRect l="715" t="6358" r="58675" b="66429"/>
                     <a:stretch/>
                   </pic:blipFill>
@@ -1632,7 +1664,7 @@
                     <pic:cNvPicPr/>
                   </pic:nvPicPr>
                   <pic:blipFill rotWithShape="1">
-                    <a:blip r:embed="rId20"/>
+                    <a:blip r:embed="rId23"/>
                     <a:srcRect r="78980" b="81180"/>
                     <a:stretch/>
                   </pic:blipFill>
@@ -1683,7 +1715,7 @@
                     <pic:cNvPicPr/>
                   </pic:nvPicPr>
                   <pic:blipFill rotWithShape="1">
-                    <a:blip r:embed="rId21"/>
+                    <a:blip r:embed="rId24"/>
                     <a:srcRect l="21877" t="9918" r="1764" b="7935"/>
                     <a:stretch/>
                   </pic:blipFill>
@@ -1746,7 +1778,7 @@
                     <pic:cNvPicPr/>
                   </pic:nvPicPr>
                   <pic:blipFill rotWithShape="1">
-                    <a:blip r:embed="rId22"/>
+                    <a:blip r:embed="rId25"/>
                     <a:srcRect l="19876" t="6103" r="36511" b="70244"/>
                     <a:stretch/>
                   </pic:blipFill>
@@ -1794,20 +1826,29 @@
       </w:r>
     </w:p>
     <w:p>
-      <w:r>
+      <w:pPr>
+        <w:rPr>
+          <w:b/>
+        </w:rPr>
+      </w:pPr>
+      <w:r>
+        <w:rPr>
+          <w:b/>
+        </w:rPr>
         <w:lastRenderedPageBreak/>
         <w:t>PK05_httpSERVER</w:t>
       </w:r>
     </w:p>
     <w:p>
+      <w:pPr>
+        <w:jc w:val="both"/>
+      </w:pPr>
       <w:r>
         <w:t xml:space="preserve">La siguiente </w:t>
       </w:r>
-      <w:proofErr w:type="spellStart"/>
-      <w:r>
-        <w:t>practica</w:t>
-      </w:r>
-      <w:proofErr w:type="spellEnd"/>
+      <w:r>
+        <w:t>práctica</w:t>
+      </w:r>
       <w:r>
         <w:t xml:space="preserve">, es montar un servidor sencillo en </w:t>
       </w:r>
@@ -1842,7 +1883,7 @@
                     <pic:cNvPicPr/>
                   </pic:nvPicPr>
                   <pic:blipFill rotWithShape="1">
-                    <a:blip r:embed="rId23"/>
+                    <a:blip r:embed="rId26"/>
                     <a:srcRect l="19018" t="5848" r="23785" b="14039"/>
                     <a:stretch/>
                   </pic:blipFill>
@@ -1897,7 +1938,7 @@
                     <pic:cNvPicPr/>
                   </pic:nvPicPr>
                   <pic:blipFill rotWithShape="1">
-                    <a:blip r:embed="rId24"/>
+                    <a:blip r:embed="rId27"/>
                     <a:srcRect l="30029" t="53917" r="21783" b="39979"/>
                     <a:stretch/>
                   </pic:blipFill>
@@ -1929,11 +1970,9 @@
       <w:r>
         <w:t xml:space="preserve">Y visualizamos con esta ruta lo que </w:t>
       </w:r>
-      <w:proofErr w:type="spellStart"/>
-      <w:r>
-        <w:t>esta</w:t>
-      </w:r>
-      <w:proofErr w:type="spellEnd"/>
+      <w:r>
+        <w:t>está</w:t>
+      </w:r>
       <w:r>
         <w:t xml:space="preserve"> en el servidor.</w:t>
       </w:r>
@@ -1960,7 +1999,7 @@
                     <pic:cNvPicPr/>
                   </pic:nvPicPr>
                   <pic:blipFill rotWithShape="1">
-                    <a:blip r:embed="rId25"/>
+                    <a:blip r:embed="rId28"/>
                     <a:srcRect l="4004" t="5086" r="73260" b="77365"/>
                     <a:stretch/>
                   </pic:blipFill>
@@ -1994,7 +2033,15 @@
       </w:r>
     </w:p>
     <w:p>
-      <w:r>
+      <w:pPr>
+        <w:rPr>
+          <w:b/>
+        </w:rPr>
+      </w:pPr>
+      <w:r>
+        <w:rPr>
+          <w:b/>
+        </w:rPr>
         <w:lastRenderedPageBreak/>
         <w:t>C9.io</w:t>
       </w:r>
@@ -2005,7 +2052,6 @@
       </w:r>
     </w:p>
     <w:p>
-      <w:bookmarkStart w:id="0" w:name="_GoBack"/>
       <w:r>
         <w:rPr>
           <w:noProof/>
@@ -2027,7 +2073,7 @@
                     <pic:cNvPicPr/>
                   </pic:nvPicPr>
                   <pic:blipFill rotWithShape="1">
-                    <a:blip r:embed="rId26"/>
+                    <a:blip r:embed="rId29"/>
                     <a:srcRect l="3903" t="11773" r="2240" b="4609"/>
                     <a:stretch/>
                   </pic:blipFill>
@@ -2054,7 +2100,6 @@
           </wp:inline>
         </w:drawing>
       </w:r>
-      <w:bookmarkEnd w:id="0"/>
     </w:p>
     <w:p>
       <w:r>
@@ -2112,7 +2157,7 @@
                     <pic:cNvPicPr/>
                   </pic:nvPicPr>
                   <pic:blipFill rotWithShape="1">
-                    <a:blip r:embed="rId27"/>
+                    <a:blip r:embed="rId30"/>
                     <a:srcRect l="3056" t="8451" r="2919" b="5816"/>
                     <a:stretch/>
                   </pic:blipFill>
@@ -2141,6 +2186,9 @@
       </w:r>
     </w:p>
     <w:p>
+      <w:pPr>
+        <w:jc w:val="both"/>
+      </w:pPr>
       <w:r>
         <w:t xml:space="preserve">En el </w:t>
       </w:r>
@@ -2199,7 +2247,7 @@
                     <pic:cNvPicPr/>
                   </pic:nvPicPr>
                   <pic:blipFill rotWithShape="1">
-                    <a:blip r:embed="rId28"/>
+                    <a:blip r:embed="rId31"/>
                     <a:srcRect l="18017" t="75280" r="33079" b="6409"/>
                     <a:stretch/>
                   </pic:blipFill>
@@ -2250,7 +2298,7 @@
                     <pic:cNvPicPr/>
                   </pic:nvPicPr>
                   <pic:blipFill rotWithShape="1">
-                    <a:blip r:embed="rId29"/>
+                    <a:blip r:embed="rId32"/>
                     <a:srcRect r="55100" b="87284"/>
                     <a:stretch/>
                   </pic:blipFill>
@@ -2288,6 +2336,56 @@
     </w:sectPr>
   </w:body>
 </w:document>
+</file>
+
+<file path=word/endnotes.xml><?xml version="1.0" encoding="utf-8"?>
+<w:endnotes xmlns:wpc="http://schemas.microsoft.com/office/word/2010/wordprocessingCanvas" xmlns:mc="http://schemas.openxmlformats.org/markup-compatibility/2006" xmlns:o="urn:schemas-microsoft-com:office:office" xmlns:r="http://schemas.openxmlformats.org/officeDocument/2006/relationships" xmlns:m="http://schemas.openxmlformats.org/officeDocument/2006/math" xmlns:v="urn:schemas-microsoft-com:vml" xmlns:wp14="http://schemas.microsoft.com/office/word/2010/wordprocessingDrawing" xmlns:wp="http://schemas.openxmlformats.org/drawingml/2006/wordprocessingDrawing" xmlns:w10="urn:schemas-microsoft-com:office:word" xmlns:w="http://schemas.openxmlformats.org/wordprocessingml/2006/main" xmlns:w14="http://schemas.microsoft.com/office/word/2010/wordml" xmlns:w15="http://schemas.microsoft.com/office/word/2012/wordml" xmlns:wpg="http://schemas.microsoft.com/office/word/2010/wordprocessingGroup" xmlns:wpi="http://schemas.microsoft.com/office/word/2010/wordprocessingInk" xmlns:wne="http://schemas.microsoft.com/office/word/2006/wordml" xmlns:wps="http://schemas.microsoft.com/office/word/2010/wordprocessingShape" mc:Ignorable="w14 w15 wp14">
+  <w:endnote w:type="separator" w:id="-1">
+    <w:p>
+      <w:pPr>
+        <w:spacing w:after="0" w:line="240" w:lineRule="auto"/>
+      </w:pPr>
+      <w:r>
+        <w:separator/>
+      </w:r>
+    </w:p>
+  </w:endnote>
+  <w:endnote w:type="continuationSeparator" w:id="0">
+    <w:p>
+      <w:pPr>
+        <w:spacing w:after="0" w:line="240" w:lineRule="auto"/>
+      </w:pPr>
+      <w:r>
+        <w:continuationSeparator/>
+      </w:r>
+    </w:p>
+  </w:endnote>
+</w:endnotes>
+</file>
+
+<file path=word/footnotes.xml><?xml version="1.0" encoding="utf-8"?>
+<w:footnotes xmlns:wpc="http://schemas.microsoft.com/office/word/2010/wordprocessingCanvas" xmlns:mc="http://schemas.openxmlformats.org/markup-compatibility/2006" xmlns:o="urn:schemas-microsoft-com:office:office" xmlns:r="http://schemas.openxmlformats.org/officeDocument/2006/relationships" xmlns:m="http://schemas.openxmlformats.org/officeDocument/2006/math" xmlns:v="urn:schemas-microsoft-com:vml" xmlns:wp14="http://schemas.microsoft.com/office/word/2010/wordprocessingDrawing" xmlns:wp="http://schemas.openxmlformats.org/drawingml/2006/wordprocessingDrawing" xmlns:w10="urn:schemas-microsoft-com:office:word" xmlns:w="http://schemas.openxmlformats.org/wordprocessingml/2006/main" xmlns:w14="http://schemas.microsoft.com/office/word/2010/wordml" xmlns:w15="http://schemas.microsoft.com/office/word/2012/wordml" xmlns:wpg="http://schemas.microsoft.com/office/word/2010/wordprocessingGroup" xmlns:wpi="http://schemas.microsoft.com/office/word/2010/wordprocessingInk" xmlns:wne="http://schemas.microsoft.com/office/word/2006/wordml" xmlns:wps="http://schemas.microsoft.com/office/word/2010/wordprocessingShape" mc:Ignorable="w14 w15 wp14">
+  <w:footnote w:type="separator" w:id="-1">
+    <w:p>
+      <w:pPr>
+        <w:spacing w:after="0" w:line="240" w:lineRule="auto"/>
+      </w:pPr>
+      <w:r>
+        <w:separator/>
+      </w:r>
+    </w:p>
+  </w:footnote>
+  <w:footnote w:type="continuationSeparator" w:id="0">
+    <w:p>
+      <w:pPr>
+        <w:spacing w:after="0" w:line="240" w:lineRule="auto"/>
+      </w:pPr>
+      <w:r>
+        <w:continuationSeparator/>
+      </w:r>
+    </w:p>
+  </w:footnote>
+</w:footnotes>
 </file>
 
 <file path=word/styles.xml><?xml version="1.0" encoding="utf-8"?>
@@ -2736,6 +2834,50 @@
       <w:lang w:eastAsia="es-MX"/>
     </w:rPr>
   </w:style>
+  <w:style w:type="paragraph" w:styleId="Encabezado">
+    <w:name w:val="header"/>
+    <w:basedOn w:val="Normal"/>
+    <w:link w:val="EncabezadoCar"/>
+    <w:uiPriority w:val="99"/>
+    <w:unhideWhenUsed/>
+    <w:rsid w:val="005B5B07"/>
+    <w:pPr>
+      <w:tabs>
+        <w:tab w:val="center" w:pos="4419"/>
+        <w:tab w:val="right" w:pos="8838"/>
+      </w:tabs>
+      <w:spacing w:after="0" w:line="240" w:lineRule="auto"/>
+    </w:pPr>
+  </w:style>
+  <w:style w:type="character" w:customStyle="1" w:styleId="EncabezadoCar">
+    <w:name w:val="Encabezado Car"/>
+    <w:basedOn w:val="Fuentedeprrafopredeter"/>
+    <w:link w:val="Encabezado"/>
+    <w:uiPriority w:val="99"/>
+    <w:rsid w:val="005B5B07"/>
+  </w:style>
+  <w:style w:type="paragraph" w:styleId="Piedepgina">
+    <w:name w:val="footer"/>
+    <w:basedOn w:val="Normal"/>
+    <w:link w:val="PiedepginaCar"/>
+    <w:uiPriority w:val="99"/>
+    <w:unhideWhenUsed/>
+    <w:rsid w:val="005B5B07"/>
+    <w:pPr>
+      <w:tabs>
+        <w:tab w:val="center" w:pos="4419"/>
+        <w:tab w:val="right" w:pos="8838"/>
+      </w:tabs>
+      <w:spacing w:after="0" w:line="240" w:lineRule="auto"/>
+    </w:pPr>
+  </w:style>
+  <w:style w:type="character" w:customStyle="1" w:styleId="PiedepginaCar">
+    <w:name w:val="Pie de página Car"/>
+    <w:basedOn w:val="Fuentedeprrafopredeter"/>
+    <w:link w:val="Piedepgina"/>
+    <w:uiPriority w:val="99"/>
+    <w:rsid w:val="005B5B07"/>
+  </w:style>
 </w:styles>
 </file>
 
@@ -2819,7 +2961,7 @@
     <w:charset w:val="00"/>
     <w:family w:val="swiss"/>
     <w:pitch w:val="variable"/>
-    <w:sig w:usb0="E00002FF" w:usb1="4000ACFF" w:usb2="00000001" w:usb3="00000000" w:csb0="0000019F" w:csb1="00000000"/>
+    <w:sig w:usb0="E10002FF" w:usb1="4000ACFF" w:usb2="00000009" w:usb3="00000000" w:csb0="0000019F" w:csb1="00000000"/>
   </w:font>
   <w:font w:name="Times New Roman">
     <w:panose1 w:val="02020603050405020304"/>
@@ -2857,6 +2999,7 @@
     <w:rsid w:val="003414FA"/>
     <w:rsid w:val="003F5E90"/>
     <w:rsid w:val="00AA089F"/>
+    <w:rsid w:val="00BA15F0"/>
     <w:rsid w:val="00C41C64"/>
   </w:rsids>
   <m:mathPr>
@@ -3591,10 +3734,22 @@
 </CoverPageProperties>
 </file>
 
+<file path=customXml/item2.xml><?xml version="1.0" encoding="utf-8"?>
+<b:Sources xmlns:b="http://schemas.openxmlformats.org/officeDocument/2006/bibliography" xmlns="http://schemas.openxmlformats.org/officeDocument/2006/bibliography" SelectedStyle="\APASixthEditionOfficeOnline.xsl" StyleName="APA" Version="6"/>
+</file>
+
 <file path=customXml/itemProps1.xml><?xml version="1.0" encoding="utf-8"?>
 <ds:datastoreItem xmlns:ds="http://schemas.openxmlformats.org/officeDocument/2006/customXml" ds:itemID="{55AF091B-3C7A-41E3-B477-F2FDAA23CFDA}">
   <ds:schemaRefs>
     <ds:schemaRef ds:uri="http://schemas.microsoft.com/office/2006/coverPageProps"/>
   </ds:schemaRefs>
 </ds:datastoreItem>
+</file>
+
+<file path=customXml/itemProps2.xml><?xml version="1.0" encoding="utf-8"?>
+<ds:datastoreItem xmlns:ds="http://schemas.openxmlformats.org/officeDocument/2006/customXml" ds:itemID="{4A46C51D-E4CA-4020-AD31-EF7C1B905A73}">
+  <ds:schemaRefs>
+    <ds:schemaRef ds:uri="http://schemas.openxmlformats.org/officeDocument/2006/bibliography"/>
+  </ds:schemaRefs>
+</ds:datastoreItem>
 </file>